--- a/최종보고서 산출물/현황 분석.docx
+++ b/최종보고서 산출물/현황 분석.docx
@@ -43,7 +43,7 @@
         <w:jc w:val="left"/>
         <w:textAlignment w:val="center"/>
         <w:rPr>
-          <w:rFonts w:ascii="함초롬바탕" w:eastAsia="함초롬바탕" w:hAnsi="함초롬바탕" w:cs="함초롬바탕" w:hint="eastAsia"/>
+          <w:rFonts w:ascii="함초롬바탕" w:eastAsia="함초롬바탕" w:hAnsi="함초롬바탕" w:cs="함초롬바탕"/>
           <w:kern w:val="0"/>
           <w:sz w:val="22"/>
         </w:rPr>
@@ -104,6 +104,50 @@
         </w:rPr>
         <w:t>기술</w:t>
       </w:r>
+    </w:p>
+    <w:p>
+      <w:pPr>
+        <w:pStyle w:val="a3"/>
+        <w:numPr>
+          <w:ilvl w:val="2"/>
+          <w:numId w:val="2"/>
+        </w:numPr>
+        <w:ind w:leftChars="0"/>
+      </w:pPr>
+      <w:r>
+        <w:rPr>
+          <w:rFonts w:hint="eastAsia"/>
+        </w:rPr>
+        <w:t>특징</w:t>
+      </w:r>
+    </w:p>
+    <w:p>
+      <w:pPr>
+        <w:pStyle w:val="a3"/>
+        <w:numPr>
+          <w:ilvl w:val="3"/>
+          <w:numId w:val="2"/>
+        </w:numPr>
+        <w:ind w:leftChars="0"/>
+        <w:rPr>
+          <w:rFonts w:hint="eastAsia"/>
+        </w:rPr>
+      </w:pPr>
+      <w:r>
+        <w:rPr>
+          <w:rFonts w:hint="eastAsia"/>
+        </w:rPr>
+        <w:t>단순 채팅 기능만 존재하여 추가로 필요한 기능들에 대한 필요성을 느낀다.</w:t>
+      </w:r>
+      <w:r>
+        <w:t xml:space="preserve"> </w:t>
+      </w:r>
+      <w:r>
+        <w:rPr>
+          <w:rFonts w:hint="eastAsia"/>
+        </w:rPr>
+        <w:t>하지만 단순 채팅 기능만 존재하여 간편하기 때문에 어떤 조직에서도 가장 많이 이용하는 플랫폼</w:t>
+      </w:r>
       <w:bookmarkStart w:id="0" w:name="_GoBack"/>
       <w:bookmarkEnd w:id="0"/>
     </w:p>
@@ -120,6 +164,72 @@
         <w:rPr>
           <w:rFonts w:hint="eastAsia"/>
         </w:rPr>
+        <w:t>비즈니스 모델</w:t>
+      </w:r>
+    </w:p>
+    <w:p>
+      <w:pPr>
+        <w:pStyle w:val="a3"/>
+        <w:numPr>
+          <w:ilvl w:val="2"/>
+          <w:numId w:val="2"/>
+        </w:numPr>
+        <w:ind w:leftChars="0"/>
+      </w:pPr>
+      <w:r>
+        <w:rPr>
+          <w:rFonts w:hint="eastAsia"/>
+        </w:rPr>
+        <w:t>유사성</w:t>
+      </w:r>
+    </w:p>
+    <w:p>
+      <w:pPr>
+        <w:pStyle w:val="a3"/>
+        <w:numPr>
+          <w:ilvl w:val="1"/>
+          <w:numId w:val="2"/>
+        </w:numPr>
+        <w:ind w:leftChars="0"/>
+      </w:pPr>
+      <w:proofErr w:type="spellStart"/>
+      <w:r>
+        <w:rPr>
+          <w:rFonts w:hint="eastAsia"/>
+        </w:rPr>
+        <w:t>라인웍스</w:t>
+      </w:r>
+      <w:proofErr w:type="spellEnd"/>
+    </w:p>
+    <w:p>
+      <w:pPr>
+        <w:pStyle w:val="a3"/>
+        <w:numPr>
+          <w:ilvl w:val="2"/>
+          <w:numId w:val="2"/>
+        </w:numPr>
+        <w:ind w:leftChars="0"/>
+      </w:pPr>
+      <w:r>
+        <w:rPr>
+          <w:rFonts w:hint="eastAsia"/>
+        </w:rPr>
+        <w:t>기술</w:t>
+      </w:r>
+    </w:p>
+    <w:p>
+      <w:pPr>
+        <w:pStyle w:val="a3"/>
+        <w:numPr>
+          <w:ilvl w:val="2"/>
+          <w:numId w:val="2"/>
+        </w:numPr>
+        <w:ind w:leftChars="0"/>
+      </w:pPr>
+      <w:r>
+        <w:rPr>
+          <w:rFonts w:hint="eastAsia"/>
+        </w:rPr>
         <w:t>특징</w:t>
       </w:r>
     </w:p>
@@ -164,14 +274,12 @@
         </w:numPr>
         <w:ind w:leftChars="0"/>
       </w:pPr>
-      <w:proofErr w:type="spellStart"/>
-      <w:r>
-        <w:rPr>
-          <w:rFonts w:hint="eastAsia"/>
-        </w:rPr>
-        <w:t>라인웍스</w:t>
-      </w:r>
-      <w:proofErr w:type="spellEnd"/>
+      <w:r>
+        <w:rPr>
+          <w:rFonts w:hint="eastAsia"/>
+        </w:rPr>
+        <w:t>잔디</w:t>
+      </w:r>
     </w:p>
     <w:p>
       <w:pPr>
@@ -229,9 +337,6 @@
           <w:numId w:val="2"/>
         </w:numPr>
         <w:ind w:leftChars="0"/>
-        <w:rPr>
-          <w:rFonts w:hint="eastAsia"/>
-        </w:rPr>
       </w:pPr>
       <w:r>
         <w:rPr>
@@ -240,93 +345,7 @@
         <w:t>유사성</w:t>
       </w:r>
     </w:p>
-    <w:p>
-      <w:pPr>
-        <w:pStyle w:val="a3"/>
-        <w:numPr>
-          <w:ilvl w:val="1"/>
-          <w:numId w:val="2"/>
-        </w:numPr>
-        <w:ind w:leftChars="0"/>
-      </w:pPr>
-      <w:r>
-        <w:rPr>
-          <w:rFonts w:hint="eastAsia"/>
-        </w:rPr>
-        <w:t>잔디</w:t>
-      </w:r>
-    </w:p>
-    <w:p>
-      <w:pPr>
-        <w:pStyle w:val="a3"/>
-        <w:numPr>
-          <w:ilvl w:val="2"/>
-          <w:numId w:val="2"/>
-        </w:numPr>
-        <w:ind w:leftChars="0"/>
-      </w:pPr>
-      <w:r>
-        <w:rPr>
-          <w:rFonts w:hint="eastAsia"/>
-        </w:rPr>
-        <w:t>기술</w:t>
-      </w:r>
-    </w:p>
-    <w:p>
-      <w:pPr>
-        <w:pStyle w:val="a3"/>
-        <w:numPr>
-          <w:ilvl w:val="2"/>
-          <w:numId w:val="2"/>
-        </w:numPr>
-        <w:ind w:leftChars="0"/>
-      </w:pPr>
-      <w:r>
-        <w:rPr>
-          <w:rFonts w:hint="eastAsia"/>
-        </w:rPr>
-        <w:t>특징</w:t>
-      </w:r>
-    </w:p>
-    <w:p>
-      <w:pPr>
-        <w:pStyle w:val="a3"/>
-        <w:numPr>
-          <w:ilvl w:val="2"/>
-          <w:numId w:val="2"/>
-        </w:numPr>
-        <w:ind w:leftChars="0"/>
-      </w:pPr>
-      <w:r>
-        <w:rPr>
-          <w:rFonts w:hint="eastAsia"/>
-        </w:rPr>
-        <w:t>비즈니스 모델</w:t>
-      </w:r>
-    </w:p>
-    <w:p>
-      <w:pPr>
-        <w:pStyle w:val="a3"/>
-        <w:numPr>
-          <w:ilvl w:val="2"/>
-          <w:numId w:val="2"/>
-        </w:numPr>
-        <w:ind w:leftChars="0"/>
-      </w:pPr>
-      <w:r>
-        <w:rPr>
-          <w:rFonts w:hint="eastAsia"/>
-        </w:rPr>
-        <w:t>유사성</w:t>
-      </w:r>
-    </w:p>
-    <w:p>
-      <w:pPr>
-        <w:rPr>
-          <w:rFonts w:hint="eastAsia"/>
-        </w:rPr>
-      </w:pPr>
-    </w:p>
+    <w:p/>
     <w:p>
       <w:pPr>
         <w:pStyle w:val="a3"/>
@@ -391,6 +410,7 @@
         <w:rPr>
           <w:rFonts w:hint="eastAsia"/>
         </w:rPr>
+        <w:lastRenderedPageBreak/>
         <w:t>비즈니스 모델</w:t>
       </w:r>
     </w:p>
@@ -414,9 +434,6 @@
       <w:pPr>
         <w:pStyle w:val="a3"/>
         <w:ind w:leftChars="0" w:left="1440"/>
-        <w:rPr>
-          <w:rFonts w:hint="eastAsia"/>
-        </w:rPr>
       </w:pPr>
     </w:p>
     <w:p>
@@ -432,8 +449,346 @@
         <w:rPr>
           <w:rFonts w:hint="eastAsia"/>
         </w:rPr>
+        <w:t>Slack</w:t>
+      </w:r>
+    </w:p>
+    <w:p>
+      <w:pPr>
+        <w:pStyle w:val="a3"/>
+        <w:numPr>
+          <w:ilvl w:val="2"/>
+          <w:numId w:val="2"/>
+        </w:numPr>
+        <w:ind w:leftChars="0"/>
+      </w:pPr>
+      <w:r>
+        <w:rPr>
+          <w:rFonts w:hint="eastAsia"/>
+        </w:rPr>
+        <w:t>기술</w:t>
+      </w:r>
+    </w:p>
+    <w:p>
+      <w:pPr>
+        <w:pStyle w:val="a3"/>
+        <w:numPr>
+          <w:ilvl w:val="2"/>
+          <w:numId w:val="2"/>
+        </w:numPr>
+        <w:ind w:leftChars="0"/>
+      </w:pPr>
+      <w:r>
+        <w:rPr>
+          <w:rFonts w:hint="eastAsia"/>
+        </w:rPr>
+        <w:t>특징</w:t>
+      </w:r>
+    </w:p>
+    <w:p>
+      <w:pPr>
+        <w:pStyle w:val="a3"/>
+        <w:numPr>
+          <w:ilvl w:val="2"/>
+          <w:numId w:val="2"/>
+        </w:numPr>
+        <w:ind w:leftChars="0"/>
+      </w:pPr>
+      <w:r>
+        <w:rPr>
+          <w:rFonts w:hint="eastAsia"/>
+        </w:rPr>
+        <w:t>비즈니스 모델</w:t>
+      </w:r>
+    </w:p>
+    <w:p>
+      <w:pPr>
+        <w:pStyle w:val="a3"/>
+        <w:numPr>
+          <w:ilvl w:val="2"/>
+          <w:numId w:val="2"/>
+        </w:numPr>
+        <w:ind w:leftChars="0"/>
+      </w:pPr>
+      <w:r>
+        <w:rPr>
+          <w:rFonts w:hint="eastAsia"/>
+        </w:rPr>
+        <w:t>유사성</w:t>
+      </w:r>
+    </w:p>
+    <w:p>
+      <w:pPr>
+        <w:pStyle w:val="a3"/>
+        <w:ind w:leftChars="0" w:left="1440"/>
+      </w:pPr>
+    </w:p>
+    <w:p>
+      <w:pPr>
+        <w:pStyle w:val="a3"/>
+        <w:numPr>
+          <w:ilvl w:val="1"/>
+          <w:numId w:val="2"/>
+        </w:numPr>
+        <w:ind w:leftChars="0"/>
+      </w:pPr>
+      <w:r>
+        <w:rPr>
+          <w:rFonts w:hint="eastAsia"/>
+        </w:rPr>
+        <w:t>WhatsApp</w:t>
+      </w:r>
+    </w:p>
+    <w:p>
+      <w:pPr>
+        <w:pStyle w:val="a3"/>
+        <w:numPr>
+          <w:ilvl w:val="2"/>
+          <w:numId w:val="2"/>
+        </w:numPr>
+        <w:ind w:leftChars="0"/>
+      </w:pPr>
+      <w:r>
+        <w:rPr>
+          <w:rFonts w:hint="eastAsia"/>
+        </w:rPr>
+        <w:t>기술</w:t>
+      </w:r>
+    </w:p>
+    <w:p>
+      <w:pPr>
+        <w:pStyle w:val="a3"/>
+        <w:numPr>
+          <w:ilvl w:val="2"/>
+          <w:numId w:val="2"/>
+        </w:numPr>
+        <w:ind w:leftChars="0"/>
+      </w:pPr>
+      <w:r>
+        <w:rPr>
+          <w:rFonts w:hint="eastAsia"/>
+        </w:rPr>
+        <w:t>특징</w:t>
+      </w:r>
+    </w:p>
+    <w:p>
+      <w:pPr>
+        <w:pStyle w:val="a3"/>
+        <w:numPr>
+          <w:ilvl w:val="2"/>
+          <w:numId w:val="2"/>
+        </w:numPr>
+        <w:ind w:leftChars="0"/>
+      </w:pPr>
+      <w:r>
+        <w:rPr>
+          <w:rFonts w:hint="eastAsia"/>
+        </w:rPr>
+        <w:t>비즈니스 모델</w:t>
+      </w:r>
+    </w:p>
+    <w:p>
+      <w:pPr>
+        <w:pStyle w:val="a3"/>
+        <w:numPr>
+          <w:ilvl w:val="2"/>
+          <w:numId w:val="2"/>
+        </w:numPr>
+        <w:ind w:leftChars="0"/>
+      </w:pPr>
+      <w:r>
+        <w:rPr>
+          <w:rFonts w:hint="eastAsia"/>
+        </w:rPr>
+        <w:t>유사성</w:t>
+      </w:r>
+    </w:p>
+    <w:p>
+      <w:pPr>
+        <w:pStyle w:val="a3"/>
+        <w:ind w:leftChars="0" w:left="1440"/>
+      </w:pPr>
+    </w:p>
+    <w:p>
+      <w:pPr>
+        <w:pStyle w:val="a3"/>
+        <w:numPr>
+          <w:ilvl w:val="1"/>
+          <w:numId w:val="2"/>
+        </w:numPr>
+        <w:ind w:leftChars="0"/>
+      </w:pPr>
+      <w:r>
+        <w:rPr>
+          <w:rFonts w:hint="eastAsia"/>
+        </w:rPr>
+        <w:t>WeChat</w:t>
+      </w:r>
+    </w:p>
+    <w:p>
+      <w:pPr>
+        <w:pStyle w:val="a3"/>
+        <w:numPr>
+          <w:ilvl w:val="2"/>
+          <w:numId w:val="2"/>
+        </w:numPr>
+        <w:ind w:leftChars="0"/>
+      </w:pPr>
+      <w:r>
+        <w:rPr>
+          <w:rFonts w:hint="eastAsia"/>
+        </w:rPr>
+        <w:t>기술</w:t>
+      </w:r>
+    </w:p>
+    <w:p>
+      <w:pPr>
+        <w:pStyle w:val="a3"/>
+        <w:numPr>
+          <w:ilvl w:val="2"/>
+          <w:numId w:val="2"/>
+        </w:numPr>
+        <w:ind w:leftChars="0"/>
+      </w:pPr>
+      <w:r>
+        <w:rPr>
+          <w:rFonts w:hint="eastAsia"/>
+        </w:rPr>
+        <w:t>특징</w:t>
+      </w:r>
+    </w:p>
+    <w:p>
+      <w:pPr>
+        <w:pStyle w:val="a3"/>
+        <w:numPr>
+          <w:ilvl w:val="2"/>
+          <w:numId w:val="2"/>
+        </w:numPr>
+        <w:ind w:leftChars="0"/>
+      </w:pPr>
+      <w:r>
+        <w:rPr>
+          <w:rFonts w:hint="eastAsia"/>
+        </w:rPr>
+        <w:t>비즈니스 모델</w:t>
+      </w:r>
+    </w:p>
+    <w:p>
+      <w:pPr>
+        <w:pStyle w:val="a3"/>
+        <w:numPr>
+          <w:ilvl w:val="2"/>
+          <w:numId w:val="2"/>
+        </w:numPr>
+        <w:ind w:leftChars="0"/>
+      </w:pPr>
+      <w:r>
+        <w:rPr>
+          <w:rFonts w:hint="eastAsia"/>
+        </w:rPr>
+        <w:t>유사성</w:t>
+      </w:r>
+    </w:p>
+    <w:p>
+      <w:pPr>
+        <w:pStyle w:val="a3"/>
+        <w:ind w:leftChars="0" w:left="1440"/>
+      </w:pPr>
+    </w:p>
+    <w:p>
+      <w:pPr>
+        <w:pStyle w:val="a3"/>
+        <w:numPr>
+          <w:ilvl w:val="1"/>
+          <w:numId w:val="2"/>
+        </w:numPr>
+        <w:ind w:leftChars="0"/>
+      </w:pPr>
+      <w:r>
+        <w:rPr>
+          <w:rFonts w:hint="eastAsia"/>
+        </w:rPr>
+        <w:t>Facebook</w:t>
+      </w:r>
+    </w:p>
+    <w:p>
+      <w:pPr>
+        <w:pStyle w:val="a3"/>
+        <w:numPr>
+          <w:ilvl w:val="2"/>
+          <w:numId w:val="2"/>
+        </w:numPr>
+        <w:ind w:leftChars="0"/>
+      </w:pPr>
+      <w:r>
+        <w:rPr>
+          <w:rFonts w:hint="eastAsia"/>
+        </w:rPr>
+        <w:t>기술</w:t>
+      </w:r>
+    </w:p>
+    <w:p>
+      <w:pPr>
+        <w:pStyle w:val="a3"/>
+        <w:numPr>
+          <w:ilvl w:val="2"/>
+          <w:numId w:val="2"/>
+        </w:numPr>
+        <w:ind w:leftChars="0"/>
+      </w:pPr>
+      <w:r>
+        <w:rPr>
+          <w:rFonts w:hint="eastAsia"/>
+        </w:rPr>
         <w:lastRenderedPageBreak/>
-        <w:t>Slack</w:t>
+        <w:t>특징</w:t>
+      </w:r>
+    </w:p>
+    <w:p>
+      <w:pPr>
+        <w:pStyle w:val="a3"/>
+        <w:numPr>
+          <w:ilvl w:val="2"/>
+          <w:numId w:val="2"/>
+        </w:numPr>
+        <w:ind w:leftChars="0"/>
+      </w:pPr>
+      <w:r>
+        <w:rPr>
+          <w:rFonts w:hint="eastAsia"/>
+        </w:rPr>
+        <w:t>비즈니스 모델</w:t>
+      </w:r>
+    </w:p>
+    <w:p>
+      <w:pPr>
+        <w:pStyle w:val="a3"/>
+        <w:numPr>
+          <w:ilvl w:val="2"/>
+          <w:numId w:val="2"/>
+        </w:numPr>
+        <w:ind w:leftChars="0"/>
+      </w:pPr>
+      <w:r>
+        <w:rPr>
+          <w:rFonts w:hint="eastAsia"/>
+        </w:rPr>
+        <w:t>유사성</w:t>
+      </w:r>
+    </w:p>
+    <w:p>
+      <w:pPr>
+        <w:pStyle w:val="a3"/>
+        <w:numPr>
+          <w:ilvl w:val="1"/>
+          <w:numId w:val="2"/>
+        </w:numPr>
+        <w:ind w:leftChars="0"/>
+      </w:pPr>
+      <w:r>
+        <w:rPr>
+          <w:rFonts w:hint="eastAsia"/>
+        </w:rPr>
+        <w:t>Telegram</w:t>
       </w:r>
     </w:p>
     <w:p>
@@ -503,271 +858,22 @@
     <w:p>
       <w:pPr>
         <w:pStyle w:val="a3"/>
-        <w:ind w:leftChars="0" w:left="1440"/>
-        <w:rPr>
-          <w:rFonts w:hint="eastAsia"/>
-        </w:rPr>
-      </w:pPr>
-    </w:p>
-    <w:p>
-      <w:pPr>
-        <w:pStyle w:val="a3"/>
         <w:numPr>
           <w:ilvl w:val="1"/>
           <w:numId w:val="2"/>
         </w:numPr>
         <w:ind w:leftChars="0"/>
       </w:pPr>
-      <w:r>
-        <w:rPr>
-          <w:rFonts w:hint="eastAsia"/>
-        </w:rPr>
-        <w:t>WhatsApp</w:t>
-      </w:r>
-    </w:p>
-    <w:p>
-      <w:pPr>
-        <w:pStyle w:val="a3"/>
-        <w:numPr>
-          <w:ilvl w:val="2"/>
-          <w:numId w:val="2"/>
-        </w:numPr>
-        <w:ind w:leftChars="0"/>
-      </w:pPr>
-      <w:r>
-        <w:rPr>
-          <w:rFonts w:hint="eastAsia"/>
-        </w:rPr>
-        <w:t>기술</w:t>
-      </w:r>
-    </w:p>
-    <w:p>
-      <w:pPr>
-        <w:pStyle w:val="a3"/>
-        <w:numPr>
-          <w:ilvl w:val="2"/>
-          <w:numId w:val="2"/>
-        </w:numPr>
-        <w:ind w:leftChars="0"/>
-      </w:pPr>
-      <w:r>
-        <w:rPr>
-          <w:rFonts w:hint="eastAsia"/>
-        </w:rPr>
-        <w:t>특징</w:t>
-      </w:r>
-    </w:p>
-    <w:p>
-      <w:pPr>
-        <w:pStyle w:val="a3"/>
-        <w:numPr>
-          <w:ilvl w:val="2"/>
-          <w:numId w:val="2"/>
-        </w:numPr>
-        <w:ind w:leftChars="0"/>
-      </w:pPr>
-      <w:r>
-        <w:rPr>
-          <w:rFonts w:hint="eastAsia"/>
-        </w:rPr>
-        <w:t>비즈니스 모델</w:t>
-      </w:r>
-    </w:p>
-    <w:p>
-      <w:pPr>
-        <w:pStyle w:val="a3"/>
-        <w:numPr>
-          <w:ilvl w:val="2"/>
-          <w:numId w:val="2"/>
-        </w:numPr>
-        <w:ind w:leftChars="0"/>
-      </w:pPr>
-      <w:r>
-        <w:rPr>
-          <w:rFonts w:hint="eastAsia"/>
-        </w:rPr>
-        <w:t>유사성</w:t>
-      </w:r>
-    </w:p>
-    <w:p>
-      <w:pPr>
-        <w:pStyle w:val="a3"/>
-        <w:ind w:leftChars="0" w:left="1440"/>
-        <w:rPr>
-          <w:rFonts w:hint="eastAsia"/>
-        </w:rPr>
-      </w:pPr>
-    </w:p>
-    <w:p>
-      <w:pPr>
-        <w:pStyle w:val="a3"/>
-        <w:numPr>
-          <w:ilvl w:val="1"/>
-          <w:numId w:val="2"/>
-        </w:numPr>
-        <w:ind w:leftChars="0"/>
-      </w:pPr>
-      <w:r>
-        <w:rPr>
-          <w:rFonts w:hint="eastAsia"/>
-        </w:rPr>
-        <w:t>WeChat</w:t>
-      </w:r>
-    </w:p>
-    <w:p>
-      <w:pPr>
-        <w:pStyle w:val="a3"/>
-        <w:numPr>
-          <w:ilvl w:val="2"/>
-          <w:numId w:val="2"/>
-        </w:numPr>
-        <w:ind w:leftChars="0"/>
-      </w:pPr>
-      <w:r>
-        <w:rPr>
-          <w:rFonts w:hint="eastAsia"/>
-        </w:rPr>
-        <w:t>기술</w:t>
-      </w:r>
-    </w:p>
-    <w:p>
-      <w:pPr>
-        <w:pStyle w:val="a3"/>
-        <w:numPr>
-          <w:ilvl w:val="2"/>
-          <w:numId w:val="2"/>
-        </w:numPr>
-        <w:ind w:leftChars="0"/>
-      </w:pPr>
-      <w:r>
-        <w:rPr>
-          <w:rFonts w:hint="eastAsia"/>
-        </w:rPr>
-        <w:t>특징</w:t>
-      </w:r>
-    </w:p>
-    <w:p>
-      <w:pPr>
-        <w:pStyle w:val="a3"/>
-        <w:numPr>
-          <w:ilvl w:val="2"/>
-          <w:numId w:val="2"/>
-        </w:numPr>
-        <w:ind w:leftChars="0"/>
-      </w:pPr>
-      <w:r>
-        <w:rPr>
-          <w:rFonts w:hint="eastAsia"/>
-        </w:rPr>
-        <w:t>비즈니스 모델</w:t>
-      </w:r>
-    </w:p>
-    <w:p>
-      <w:pPr>
-        <w:pStyle w:val="a3"/>
-        <w:numPr>
-          <w:ilvl w:val="2"/>
-          <w:numId w:val="2"/>
-        </w:numPr>
-        <w:ind w:leftChars="0"/>
-      </w:pPr>
-      <w:r>
-        <w:rPr>
-          <w:rFonts w:hint="eastAsia"/>
-        </w:rPr>
-        <w:t>유사성</w:t>
-      </w:r>
-    </w:p>
-    <w:p>
-      <w:pPr>
-        <w:pStyle w:val="a3"/>
-        <w:ind w:leftChars="0" w:left="1440"/>
-        <w:rPr>
-          <w:rFonts w:hint="eastAsia"/>
-        </w:rPr>
-      </w:pPr>
-    </w:p>
-    <w:p>
-      <w:pPr>
-        <w:pStyle w:val="a3"/>
-        <w:numPr>
-          <w:ilvl w:val="1"/>
-          <w:numId w:val="2"/>
-        </w:numPr>
-        <w:ind w:leftChars="0"/>
-      </w:pPr>
-      <w:r>
-        <w:rPr>
-          <w:rFonts w:hint="eastAsia"/>
-        </w:rPr>
-        <w:t>Facebook</w:t>
-      </w:r>
-    </w:p>
-    <w:p>
-      <w:pPr>
-        <w:pStyle w:val="a3"/>
-        <w:numPr>
-          <w:ilvl w:val="2"/>
-          <w:numId w:val="2"/>
-        </w:numPr>
-        <w:ind w:leftChars="0"/>
-      </w:pPr>
-      <w:r>
-        <w:rPr>
-          <w:rFonts w:hint="eastAsia"/>
-        </w:rPr>
-        <w:t>기술</w:t>
-      </w:r>
-    </w:p>
-    <w:p>
-      <w:pPr>
-        <w:pStyle w:val="a3"/>
-        <w:numPr>
-          <w:ilvl w:val="2"/>
-          <w:numId w:val="2"/>
-        </w:numPr>
-        <w:ind w:leftChars="0"/>
-      </w:pPr>
-      <w:r>
-        <w:rPr>
-          <w:rFonts w:hint="eastAsia"/>
-        </w:rPr>
-        <w:t>특징</w:t>
-      </w:r>
-    </w:p>
-    <w:p>
-      <w:pPr>
-        <w:pStyle w:val="a3"/>
-        <w:numPr>
-          <w:ilvl w:val="2"/>
-          <w:numId w:val="2"/>
-        </w:numPr>
-        <w:ind w:leftChars="0"/>
-      </w:pPr>
-      <w:r>
-        <w:rPr>
-          <w:rFonts w:hint="eastAsia"/>
-        </w:rPr>
-        <w:t>비즈니스 모델</w:t>
-      </w:r>
-    </w:p>
-    <w:p>
-      <w:pPr>
-        <w:pStyle w:val="a3"/>
-        <w:numPr>
-          <w:ilvl w:val="2"/>
-          <w:numId w:val="2"/>
-        </w:numPr>
-        <w:ind w:leftChars="0"/>
-        <w:rPr>
-          <w:rFonts w:hint="eastAsia"/>
-        </w:rPr>
-      </w:pPr>
-      <w:r>
-        <w:rPr>
-          <w:rFonts w:hint="eastAsia"/>
-        </w:rPr>
-        <w:t>유사성</w:t>
+      <w:proofErr w:type="gramStart"/>
+      <w:r>
+        <w:rPr>
+          <w:rFonts w:hint="eastAsia"/>
+        </w:rPr>
+        <w:t>등..</w:t>
+      </w:r>
+      <w:proofErr w:type="gramEnd"/>
+      <w:r>
+        <w:t xml:space="preserve"> </w:t>
       </w:r>
     </w:p>
     <w:sectPr>
@@ -780,12 +886,62 @@
 </w:document>
 </file>
 
+<file path=word/endnotes.xml><?xml version="1.0" encoding="utf-8"?>
+<w:endnotes xmlns:wpc="http://schemas.microsoft.com/office/word/2010/wordprocessingCanvas" xmlns:cx="http://schemas.microsoft.com/office/drawing/2014/chartex" xmlns:cx1="http://schemas.microsoft.com/office/drawing/2015/9/8/chartex" xmlns:cx2="http://schemas.microsoft.com/office/drawing/2015/10/21/chartex" xmlns:cx3="http://schemas.microsoft.com/office/drawing/2016/5/9/chartex" xmlns:cx4="http://schemas.microsoft.com/office/drawing/2016/5/10/chartex" xmlns:cx5="http://schemas.microsoft.com/office/drawing/2016/5/11/chartex" xmlns:cx6="http://schemas.microsoft.com/office/drawing/2016/5/12/chartex" xmlns:cx7="http://schemas.microsoft.com/office/drawing/2016/5/13/chartex" xmlns:cx8="http://schemas.microsoft.com/office/drawing/2016/5/14/chartex" xmlns:mc="http://schemas.openxmlformats.org/markup-compatibility/2006" xmlns:aink="http://schemas.microsoft.com/office/drawing/2016/ink" xmlns:am3d="http://schemas.microsoft.com/office/drawing/2017/model3d" xmlns:o="urn:schemas-microsoft-com:office:office" xmlns:r="http://schemas.openxmlformats.org/officeDocument/2006/relationships" xmlns:m="http://schemas.openxmlformats.org/officeDocument/2006/math" xmlns:v="urn:schemas-microsoft-com:vml" xmlns:wp14="http://schemas.microsoft.com/office/word/2010/wordprocessingDrawing" xmlns:wp="http://schemas.openxmlformats.org/drawingml/2006/wordprocessingDrawing" xmlns:w10="urn:schemas-microsoft-com:office:word" xmlns:w="http://schemas.openxmlformats.org/wordprocessingml/2006/main" xmlns:w14="http://schemas.microsoft.com/office/word/2010/wordml" xmlns:w15="http://schemas.microsoft.com/office/word/2012/wordml" xmlns:w16cid="http://schemas.microsoft.com/office/word/2016/wordml/cid" xmlns:w16se="http://schemas.microsoft.com/office/word/2015/wordml/symex" xmlns:wpg="http://schemas.microsoft.com/office/word/2010/wordprocessingGroup" xmlns:wpi="http://schemas.microsoft.com/office/word/2010/wordprocessingInk" xmlns:wne="http://schemas.microsoft.com/office/word/2006/wordml" xmlns:wps="http://schemas.microsoft.com/office/word/2010/wordprocessingShape" mc:Ignorable="w14 w15 w16se w16cid wp14">
+  <w:endnote w:type="separator" w:id="-1">
+    <w:p>
+      <w:pPr>
+        <w:spacing w:after="0" w:line="240" w:lineRule="auto"/>
+      </w:pPr>
+      <w:r>
+        <w:separator/>
+      </w:r>
+    </w:p>
+  </w:endnote>
+  <w:endnote w:type="continuationSeparator" w:id="0">
+    <w:p>
+      <w:pPr>
+        <w:spacing w:after="0" w:line="240" w:lineRule="auto"/>
+      </w:pPr>
+      <w:r>
+        <w:continuationSeparator/>
+      </w:r>
+    </w:p>
+  </w:endnote>
+</w:endnotes>
+</file>
+
+<file path=word/footnotes.xml><?xml version="1.0" encoding="utf-8"?>
+<w:footnotes xmlns:wpc="http://schemas.microsoft.com/office/word/2010/wordprocessingCanvas" xmlns:cx="http://schemas.microsoft.com/office/drawing/2014/chartex" xmlns:cx1="http://schemas.microsoft.com/office/drawing/2015/9/8/chartex" xmlns:cx2="http://schemas.microsoft.com/office/drawing/2015/10/21/chartex" xmlns:cx3="http://schemas.microsoft.com/office/drawing/2016/5/9/chartex" xmlns:cx4="http://schemas.microsoft.com/office/drawing/2016/5/10/chartex" xmlns:cx5="http://schemas.microsoft.com/office/drawing/2016/5/11/chartex" xmlns:cx6="http://schemas.microsoft.com/office/drawing/2016/5/12/chartex" xmlns:cx7="http://schemas.microsoft.com/office/drawing/2016/5/13/chartex" xmlns:cx8="http://schemas.microsoft.com/office/drawing/2016/5/14/chartex" xmlns:mc="http://schemas.openxmlformats.org/markup-compatibility/2006" xmlns:aink="http://schemas.microsoft.com/office/drawing/2016/ink" xmlns:am3d="http://schemas.microsoft.com/office/drawing/2017/model3d" xmlns:o="urn:schemas-microsoft-com:office:office" xmlns:r="http://schemas.openxmlformats.org/officeDocument/2006/relationships" xmlns:m="http://schemas.openxmlformats.org/officeDocument/2006/math" xmlns:v="urn:schemas-microsoft-com:vml" xmlns:wp14="http://schemas.microsoft.com/office/word/2010/wordprocessingDrawing" xmlns:wp="http://schemas.openxmlformats.org/drawingml/2006/wordprocessingDrawing" xmlns:w10="urn:schemas-microsoft-com:office:word" xmlns:w="http://schemas.openxmlformats.org/wordprocessingml/2006/main" xmlns:w14="http://schemas.microsoft.com/office/word/2010/wordml" xmlns:w15="http://schemas.microsoft.com/office/word/2012/wordml" xmlns:w16cid="http://schemas.microsoft.com/office/word/2016/wordml/cid" xmlns:w16se="http://schemas.microsoft.com/office/word/2015/wordml/symex" xmlns:wpg="http://schemas.microsoft.com/office/word/2010/wordprocessingGroup" xmlns:wpi="http://schemas.microsoft.com/office/word/2010/wordprocessingInk" xmlns:wne="http://schemas.microsoft.com/office/word/2006/wordml" xmlns:wps="http://schemas.microsoft.com/office/word/2010/wordprocessingShape" mc:Ignorable="w14 w15 w16se w16cid wp14">
+  <w:footnote w:type="separator" w:id="-1">
+    <w:p>
+      <w:pPr>
+        <w:spacing w:after="0" w:line="240" w:lineRule="auto"/>
+      </w:pPr>
+      <w:r>
+        <w:separator/>
+      </w:r>
+    </w:p>
+  </w:footnote>
+  <w:footnote w:type="continuationSeparator" w:id="0">
+    <w:p>
+      <w:pPr>
+        <w:spacing w:after="0" w:line="240" w:lineRule="auto"/>
+      </w:pPr>
+      <w:r>
+        <w:continuationSeparator/>
+      </w:r>
+    </w:p>
+  </w:footnote>
+</w:footnotes>
+</file>
+
 <file path=word/numbering.xml><?xml version="1.0" encoding="utf-8"?>
 <w:numbering xmlns:wpc="http://schemas.microsoft.com/office/word/2010/wordprocessingCanvas" xmlns:cx="http://schemas.microsoft.com/office/drawing/2014/chartex" xmlns:cx1="http://schemas.microsoft.com/office/drawing/2015/9/8/chartex" xmlns:cx2="http://schemas.microsoft.com/office/drawing/2015/10/21/chartex" xmlns:cx3="http://schemas.microsoft.com/office/drawing/2016/5/9/chartex" xmlns:cx4="http://schemas.microsoft.com/office/drawing/2016/5/10/chartex" xmlns:cx5="http://schemas.microsoft.com/office/drawing/2016/5/11/chartex" xmlns:cx6="http://schemas.microsoft.com/office/drawing/2016/5/12/chartex" xmlns:cx7="http://schemas.microsoft.com/office/drawing/2016/5/13/chartex" xmlns:cx8="http://schemas.microsoft.com/office/drawing/2016/5/14/chartex" xmlns:mc="http://schemas.openxmlformats.org/markup-compatibility/2006" xmlns:aink="http://schemas.microsoft.com/office/drawing/2016/ink" xmlns:am3d="http://schemas.microsoft.com/office/drawing/2017/model3d" xmlns:o="urn:schemas-microsoft-com:office:office" xmlns:r="http://schemas.openxmlformats.org/officeDocument/2006/relationships" xmlns:m="http://schemas.openxmlformats.org/officeDocument/2006/math" xmlns:v="urn:schemas-microsoft-com:vml" xmlns:wp14="http://schemas.microsoft.com/office/word/2010/wordprocessingDrawing" xmlns:wp="http://schemas.openxmlformats.org/drawingml/2006/wordprocessingDrawing" xmlns:w10="urn:schemas-microsoft-com:office:word" xmlns:w="http://schemas.openxmlformats.org/wordprocessingml/2006/main" xmlns:w14="http://schemas.microsoft.com/office/word/2010/wordml" xmlns:w15="http://schemas.microsoft.com/office/word/2012/wordml" xmlns:w16cid="http://schemas.microsoft.com/office/word/2016/wordml/cid" xmlns:w16se="http://schemas.microsoft.com/office/word/2015/wordml/symex" xmlns:wpg="http://schemas.microsoft.com/office/word/2010/wordprocessingGroup" xmlns:wpi="http://schemas.microsoft.com/office/word/2010/wordprocessingInk" xmlns:wne="http://schemas.microsoft.com/office/word/2006/wordml" xmlns:wps="http://schemas.microsoft.com/office/word/2010/wordprocessingShape" mc:Ignorable="w14 w15 w16se w16cid wp14">
   <w:abstractNum w:abstractNumId="0" w15:restartNumberingAfterBreak="0">
     <w:nsid w:val="5EB63590"/>
     <w:multiLevelType w:val="multilevel"/>
-    <w:tmpl w:val="17A42CD2"/>
+    <w:tmpl w:val="4A445F1A"/>
     <w:lvl w:ilvl="0">
       <w:start w:val="1"/>
       <w:numFmt w:val="upperRoman"/>
@@ -822,17 +978,20 @@
         <w:ind w:left="2160" w:hanging="360"/>
       </w:pPr>
     </w:lvl>
-    <w:lvl w:ilvl="3" w:tentative="1">
+    <w:lvl w:ilvl="3">
       <w:start w:val="1"/>
-      <w:numFmt w:val="upperRoman"/>
-      <w:lvlText w:val="%4."/>
-      <w:lvlJc w:val="right"/>
+      <w:numFmt w:val="bullet"/>
+      <w:lvlText w:val=""/>
+      <w:lvlJc w:val="left"/>
       <w:pPr>
         <w:tabs>
           <w:tab w:val="num" w:pos="2880"/>
         </w:tabs>
         <w:ind w:left="2880" w:hanging="360"/>
       </w:pPr>
+      <w:rPr>
+        <w:rFonts w:ascii="Wingdings" w:hAnsi="Wingdings" w:hint="default"/>
+      </w:rPr>
     </w:lvl>
     <w:lvl w:ilvl="4" w:tentative="1">
       <w:start w:val="1"/>
@@ -1080,7 +1239,7 @@
     <w:lsdException w:name="Table Web 2" w:semiHidden="1" w:unhideWhenUsed="1"/>
     <w:lsdException w:name="Table Web 3" w:semiHidden="1" w:unhideWhenUsed="1"/>
     <w:lsdException w:name="Balloon Text" w:semiHidden="1" w:unhideWhenUsed="1"/>
-    <w:lsdException w:name="Table Grid" w:semiHidden="1" w:uiPriority="59" w:unhideWhenUsed="1"/>
+    <w:lsdException w:name="Table Grid" w:uiPriority="59"/>
     <w:lsdException w:name="Table Theme" w:semiHidden="1" w:unhideWhenUsed="1"/>
     <w:lsdException w:name="Placeholder Text" w:semiHidden="1"/>
     <w:lsdException w:name="No Spacing" w:uiPriority="1" w:qFormat="1"/>
@@ -1348,6 +1507,50 @@
     <w:pPr>
       <w:ind w:leftChars="400" w:left="800"/>
     </w:pPr>
+  </w:style>
+  <w:style w:type="paragraph" w:styleId="a4">
+    <w:name w:val="header"/>
+    <w:basedOn w:val="a"/>
+    <w:link w:val="Char"/>
+    <w:uiPriority w:val="99"/>
+    <w:unhideWhenUsed/>
+    <w:rsid w:val="00B32387"/>
+    <w:pPr>
+      <w:tabs>
+        <w:tab w:val="center" w:pos="4513"/>
+        <w:tab w:val="right" w:pos="9026"/>
+      </w:tabs>
+      <w:snapToGrid w:val="0"/>
+    </w:pPr>
+  </w:style>
+  <w:style w:type="character" w:customStyle="1" w:styleId="Char">
+    <w:name w:val="머리글 Char"/>
+    <w:basedOn w:val="a0"/>
+    <w:link w:val="a4"/>
+    <w:uiPriority w:val="99"/>
+    <w:rsid w:val="00B32387"/>
+  </w:style>
+  <w:style w:type="paragraph" w:styleId="a5">
+    <w:name w:val="footer"/>
+    <w:basedOn w:val="a"/>
+    <w:link w:val="Char0"/>
+    <w:uiPriority w:val="99"/>
+    <w:unhideWhenUsed/>
+    <w:rsid w:val="00B32387"/>
+    <w:pPr>
+      <w:tabs>
+        <w:tab w:val="center" w:pos="4513"/>
+        <w:tab w:val="right" w:pos="9026"/>
+      </w:tabs>
+      <w:snapToGrid w:val="0"/>
+    </w:pPr>
+  </w:style>
+  <w:style w:type="character" w:customStyle="1" w:styleId="Char0">
+    <w:name w:val="바닥글 Char"/>
+    <w:basedOn w:val="a0"/>
+    <w:link w:val="a5"/>
+    <w:uiPriority w:val="99"/>
+    <w:rsid w:val="00B32387"/>
   </w:style>
 </w:styles>
 </file>

--- a/최종보고서 산출물/현황 분석.docx
+++ b/최종보고서 산출물/현황 분석.docx
@@ -48,7 +48,6 @@
           <w:sz w:val="22"/>
         </w:rPr>
       </w:pPr>
-      <w:proofErr w:type="spellStart"/>
       <w:r>
         <w:rPr>
           <w:rFonts w:ascii="맑은 고딕" w:eastAsia="맑은 고딕" w:hAnsi="맑은 고딕" w:cs="함초롬바탕" w:hint="eastAsia"/>
@@ -58,19 +57,7 @@
           <w:kern w:val="0"/>
           <w:sz w:val="22"/>
         </w:rPr>
-        <w:t>국내〮외</w:t>
-      </w:r>
-      <w:proofErr w:type="spellEnd"/>
-      <w:r>
-        <w:rPr>
-          <w:rFonts w:ascii="맑은 고딕" w:eastAsia="맑은 고딕" w:hAnsi="맑은 고딕" w:cs="함초롬바탕" w:hint="eastAsia"/>
-          <w:b/>
-          <w:bCs/>
-          <w:color w:val="979797"/>
-          <w:kern w:val="0"/>
-          <w:sz w:val="22"/>
-        </w:rPr>
-        <w:t xml:space="preserve"> 현황 조사 및 분석 (기술, 특징, Biz 모델 및 유사성 등)</w:t>
+        <w:t>국내〮외 현황 조사 및 분석 (기술, 특징, Biz 모델 및 유사성 등)</w:t>
       </w:r>
     </w:p>
     <w:p>
@@ -104,6 +91,30 @@
         </w:rPr>
         <w:t>기술</w:t>
       </w:r>
+      <w:r>
+        <w:rPr>
+          <w:rFonts w:hint="eastAsia"/>
+        </w:rPr>
+        <w:t xml:space="preserve"> </w:t>
+      </w:r>
+      <w:r>
+        <w:t>:</w:t>
+      </w:r>
+      <w:r>
+        <w:rPr>
+          <w:rFonts w:hint="eastAsia"/>
+        </w:rPr>
+        <w:t xml:space="preserve"> </w:t>
+      </w:r>
+      <w:r>
+        <w:rPr>
+          <w:rFonts w:hint="eastAsia"/>
+        </w:rPr>
+        <w:t>채팅</w:t>
+      </w:r>
+      <w:r>
+        <w:t>, 보이스톡 등의 기능을 제공</w:t>
+      </w:r>
     </w:p>
     <w:p>
       <w:pPr>
@@ -120,36 +131,24 @@
         </w:rPr>
         <w:t>특징</w:t>
       </w:r>
-    </w:p>
-    <w:p>
-      <w:pPr>
-        <w:pStyle w:val="a3"/>
-        <w:numPr>
-          <w:ilvl w:val="3"/>
-          <w:numId w:val="2"/>
-        </w:numPr>
-        <w:ind w:leftChars="0"/>
-        <w:rPr>
-          <w:rFonts w:hint="eastAsia"/>
-        </w:rPr>
-      </w:pPr>
-      <w:r>
-        <w:rPr>
-          <w:rFonts w:hint="eastAsia"/>
-        </w:rPr>
-        <w:t>단순 채팅 기능만 존재하여 추가로 필요한 기능들에 대한 필요성을 느낀다.</w:t>
-      </w:r>
-      <w:r>
-        <w:t xml:space="preserve"> </w:t>
-      </w:r>
-      <w:r>
-        <w:rPr>
-          <w:rFonts w:hint="eastAsia"/>
-        </w:rPr>
-        <w:t>하지만 단순 채팅 기능만 존재하여 간편하기 때문에 어떤 조직에서도 가장 많이 이용하는 플랫폼</w:t>
-      </w:r>
-      <w:bookmarkStart w:id="0" w:name="_GoBack"/>
-      <w:bookmarkEnd w:id="0"/>
+      <w:r>
+        <w:rPr>
+          <w:rFonts w:hint="eastAsia"/>
+        </w:rPr>
+        <w:t xml:space="preserve"> </w:t>
+      </w:r>
+      <w:r>
+        <w:t xml:space="preserve">: </w:t>
+      </w:r>
+      <w:r>
+        <w:rPr>
+          <w:rFonts w:hint="eastAsia"/>
+        </w:rPr>
+        <w:t>카카오톡은</w:t>
+      </w:r>
+      <w:r>
+        <w:t xml:space="preserve"> 1:1채팅은 물론 다수의 사용자들과 함께 동시에 채팅할 수 있는 그룹채팅을 즐길 수 있다.</w:t>
+      </w:r>
     </w:p>
     <w:p>
       <w:pPr>
@@ -166,6 +165,15 @@
         </w:rPr>
         <w:t>비즈니스 모델</w:t>
       </w:r>
+      <w:r>
+        <w:rPr>
+          <w:rFonts w:hint="eastAsia"/>
+        </w:rPr>
+        <w:t xml:space="preserve"> :</w:t>
+      </w:r>
+      <w:r>
+        <w:t xml:space="preserve"> 광고 모델은 카카오 광고 매출에서 22%를 차지할 뿐이다. 카카오의 광고 매출 대부분은 포털 다음에서 나오는 셈이다</w:t>
+      </w:r>
     </w:p>
     <w:p>
       <w:pPr>
@@ -182,6 +190,15 @@
         </w:rPr>
         <w:t>유사성</w:t>
       </w:r>
+      <w:r>
+        <w:rPr>
+          <w:rFonts w:hint="eastAsia"/>
+        </w:rPr>
+        <w:t xml:space="preserve"> :</w:t>
+      </w:r>
+      <w:r>
+        <w:t xml:space="preserve"> 타인과 채팅이 가능한 시스템. 플러스친구를 이용해 필요한 고객들에 한해 광고를 하는 방식이다.</w:t>
+      </w:r>
     </w:p>
     <w:p>
       <w:pPr>
@@ -192,14 +209,12 @@
         </w:numPr>
         <w:ind w:leftChars="0"/>
       </w:pPr>
-      <w:proofErr w:type="spellStart"/>
       <w:r>
         <w:rPr>
           <w:rFonts w:hint="eastAsia"/>
         </w:rPr>
         <w:t>라인웍스</w:t>
       </w:r>
-      <w:proofErr w:type="spellEnd"/>
     </w:p>
     <w:p>
       <w:pPr>
@@ -216,6 +231,15 @@
         </w:rPr>
         <w:t>기술</w:t>
       </w:r>
+      <w:r>
+        <w:rPr>
+          <w:rFonts w:hint="eastAsia"/>
+        </w:rPr>
+        <w:t xml:space="preserve"> :</w:t>
+      </w:r>
+      <w:r>
+        <w:t xml:space="preserve"> 메시지 확인 상태를 바로 볼 수 있는 읽음 표시 기능 . 누가 읽었는지 역시 표시 가능하다.</w:t>
+      </w:r>
     </w:p>
     <w:p>
       <w:pPr>
@@ -232,6 +256,27 @@
         </w:rPr>
         <w:t>특징</w:t>
       </w:r>
+      <w:r>
+        <w:rPr>
+          <w:rFonts w:hint="eastAsia"/>
+        </w:rPr>
+        <w:t xml:space="preserve"> : </w:t>
+      </w:r>
+      <w:r>
+        <w:t>발송 메시지 24시간 이내 회수 기능</w:t>
+      </w:r>
+      <w:r>
+        <w:t xml:space="preserve">, </w:t>
+      </w:r>
+      <w:r>
+        <w:rPr>
+          <w:rFonts w:hint="eastAsia"/>
+        </w:rPr>
+        <w:t>업무용이라서</w:t>
+      </w:r>
+      <w:r>
+        <w:t xml:space="preserve"> 더욱 중요한 메시지 회수 기능, 자칫 실수로 전송한  메시지는 즉시 회수할 수 있다.</w:t>
+      </w:r>
     </w:p>
     <w:p>
       <w:pPr>
@@ -248,6 +293,15 @@
         </w:rPr>
         <w:t>비즈니스 모델</w:t>
       </w:r>
+      <w:r>
+        <w:rPr>
+          <w:rFonts w:hint="eastAsia"/>
+        </w:rPr>
+        <w:t xml:space="preserve"> : </w:t>
+      </w:r>
+      <w:r>
+        <w:t xml:space="preserve"> 추가된 기능마다 금액을 달리하여 이용요금을 받는 방식이다.</w:t>
+      </w:r>
     </w:p>
     <w:p>
       <w:pPr>
@@ -264,6 +318,24 @@
         </w:rPr>
         <w:t>유사성</w:t>
       </w:r>
+      <w:r>
+        <w:rPr>
+          <w:rFonts w:hint="eastAsia"/>
+        </w:rPr>
+        <w:t xml:space="preserve"> : </w:t>
+      </w:r>
+      <w:r>
+        <w:rPr>
+          <w:rFonts w:hint="eastAsia"/>
+        </w:rPr>
+        <w:t xml:space="preserve">업무에 </w:t>
+      </w:r>
+      <w:r>
+        <w:rPr>
+          <w:rFonts w:hint="eastAsia"/>
+        </w:rPr>
+        <w:t>쓰이는 서비스.</w:t>
+      </w:r>
     </w:p>
     <w:p>
       <w:pPr>
@@ -296,6 +368,15 @@
         </w:rPr>
         <w:t>기술</w:t>
       </w:r>
+      <w:r>
+        <w:rPr>
+          <w:rFonts w:hint="eastAsia"/>
+        </w:rPr>
+        <w:t xml:space="preserve"> : </w:t>
+      </w:r>
+      <w:r>
+        <w:t xml:space="preserve"> 다른 부서 사람들과 원활한 소통할 수 있다</w:t>
+      </w:r>
     </w:p>
     <w:p>
       <w:pPr>
@@ -312,6 +393,15 @@
         </w:rPr>
         <w:t>특징</w:t>
       </w:r>
+      <w:r>
+        <w:rPr>
+          <w:rFonts w:hint="eastAsia"/>
+        </w:rPr>
+        <w:t xml:space="preserve"> :</w:t>
+      </w:r>
+      <w:r>
+        <w:t xml:space="preserve"> 파일 공유와 검색이 편리하다. 특히 최신 버전의 파일 검색이 쉽다</w:t>
+      </w:r>
     </w:p>
     <w:p>
       <w:pPr>
@@ -328,6 +418,18 @@
         </w:rPr>
         <w:t>비즈니스 모델</w:t>
       </w:r>
+      <w:r>
+        <w:rPr>
+          <w:rFonts w:hint="eastAsia"/>
+        </w:rPr>
+        <w:t xml:space="preserve"> : </w:t>
+      </w:r>
+      <w:r>
+        <w:rPr>
+          <w:rFonts w:hint="eastAsia"/>
+        </w:rPr>
+        <w:t>라인웍스와 동일하게 제공하는 서비스마다 금액을 달리 책정하여 지불하는 방식이다.</w:t>
+      </w:r>
     </w:p>
     <w:p>
       <w:pPr>
@@ -343,6 +445,21 @@
           <w:rFonts w:hint="eastAsia"/>
         </w:rPr>
         <w:t>유사성</w:t>
+      </w:r>
+      <w:r>
+        <w:rPr>
+          <w:rFonts w:hint="eastAsia"/>
+        </w:rPr>
+        <w:t xml:space="preserve"> </w:t>
+      </w:r>
+      <w:r>
+        <w:t xml:space="preserve">: </w:t>
+      </w:r>
+      <w:r>
+        <w:rPr>
+          <w:rFonts w:hint="eastAsia"/>
+        </w:rPr>
+        <w:t>파일 공유와 검색이 편리한 공통점이 있다.</w:t>
       </w:r>
     </w:p>
     <w:p/>
@@ -378,8 +495,27 @@
         <w:rPr>
           <w:rFonts w:hint="eastAsia"/>
         </w:rPr>
+        <w:lastRenderedPageBreak/>
         <w:t>기술</w:t>
       </w:r>
+      <w:r>
+        <w:rPr>
+          <w:rFonts w:hint="eastAsia"/>
+        </w:rPr>
+        <w:t xml:space="preserve"> </w:t>
+      </w:r>
+      <w:r>
+        <w:t xml:space="preserve">: </w:t>
+      </w:r>
+      <w:r>
+        <w:rPr>
+          <w:rFonts w:hint="eastAsia"/>
+        </w:rPr>
+        <w:t>쇼핑</w:t>
+      </w:r>
+      <w:r>
+        <w:t xml:space="preserve"> 목록 공유,업무 프로젝트 관리</w:t>
+      </w:r>
     </w:p>
     <w:p>
       <w:pPr>
@@ -396,12 +532,413 @@
         </w:rPr>
         <w:t>특징</w:t>
       </w:r>
-    </w:p>
-    <w:p>
-      <w:pPr>
-        <w:pStyle w:val="a3"/>
-        <w:numPr>
-          <w:ilvl w:val="2"/>
+      <w:r>
+        <w:rPr>
+          <w:rFonts w:hint="eastAsia"/>
+        </w:rPr>
+        <w:t xml:space="preserve"> </w:t>
+      </w:r>
+      <w:r>
+        <w:t xml:space="preserve">: </w:t>
+      </w:r>
+      <w:r>
+        <w:rPr>
+          <w:rFonts w:hint="eastAsia"/>
+        </w:rPr>
+        <w:t>리스트</w:t>
+      </w:r>
+      <w:r>
+        <w:t xml:space="preserve"> 나누기, 마감일 설정, 아이디어가 수록되는 노트,재확인 기능</w:t>
+      </w:r>
+    </w:p>
+    <w:p>
+      <w:pPr>
+        <w:pStyle w:val="a3"/>
+        <w:numPr>
+          <w:ilvl w:val="2"/>
+          <w:numId w:val="2"/>
+        </w:numPr>
+        <w:ind w:leftChars="0"/>
+      </w:pPr>
+      <w:r>
+        <w:rPr>
+          <w:rFonts w:hint="eastAsia"/>
+        </w:rPr>
+        <w:t>비즈니스 모델</w:t>
+      </w:r>
+      <w:r>
+        <w:rPr>
+          <w:rFonts w:hint="eastAsia"/>
+        </w:rPr>
+        <w:t xml:space="preserve"> :</w:t>
+      </w:r>
+      <w:r>
+        <w:t xml:space="preserve"> </w:t>
+      </w:r>
+      <w:r>
+        <w:rPr>
+          <w:rFonts w:hint="eastAsia"/>
+        </w:rPr>
+        <w:t xml:space="preserve">비즈니스용과 </w:t>
+      </w:r>
+      <w:r>
+        <w:t xml:space="preserve">pro </w:t>
+      </w:r>
+      <w:r>
+        <w:rPr>
+          <w:rFonts w:hint="eastAsia"/>
+        </w:rPr>
+        <w:t xml:space="preserve">버전, 기존버전 으로 구성되며 기존버전은 유료, 비즈니스와 </w:t>
+      </w:r>
+      <w:r>
+        <w:t xml:space="preserve">pro </w:t>
+      </w:r>
+      <w:r>
+        <w:rPr>
+          <w:rFonts w:hint="eastAsia"/>
+        </w:rPr>
+        <w:t xml:space="preserve">버전은 한달에 약 5달러이다. </w:t>
+      </w:r>
+    </w:p>
+    <w:p>
+      <w:pPr>
+        <w:pStyle w:val="a3"/>
+        <w:numPr>
+          <w:ilvl w:val="2"/>
+          <w:numId w:val="2"/>
+        </w:numPr>
+        <w:ind w:leftChars="0"/>
+      </w:pPr>
+      <w:r>
+        <w:rPr>
+          <w:rFonts w:hint="eastAsia"/>
+        </w:rPr>
+        <w:t>유사성</w:t>
+      </w:r>
+      <w:r>
+        <w:rPr>
+          <w:rFonts w:hint="eastAsia"/>
+        </w:rPr>
+        <w:t xml:space="preserve"> </w:t>
+      </w:r>
+      <w:r>
+        <w:t xml:space="preserve">: </w:t>
+      </w:r>
+      <w:r>
+        <w:rPr>
+          <w:rFonts w:hint="eastAsia"/>
+        </w:rPr>
+        <w:t xml:space="preserve">개인적인 일과 회사의 일을 간단히 관리 해주는 기능이 있다. </w:t>
+      </w:r>
+    </w:p>
+    <w:p>
+      <w:pPr>
+        <w:pStyle w:val="a3"/>
+        <w:ind w:leftChars="0" w:left="1440"/>
+      </w:pPr>
+    </w:p>
+    <w:p>
+      <w:pPr>
+        <w:pStyle w:val="a3"/>
+        <w:numPr>
+          <w:ilvl w:val="1"/>
+          <w:numId w:val="2"/>
+        </w:numPr>
+        <w:ind w:leftChars="0"/>
+      </w:pPr>
+      <w:r>
+        <w:rPr>
+          <w:rFonts w:hint="eastAsia"/>
+        </w:rPr>
+        <w:t>Slack</w:t>
+      </w:r>
+    </w:p>
+    <w:p>
+      <w:pPr>
+        <w:pStyle w:val="a3"/>
+        <w:numPr>
+          <w:ilvl w:val="2"/>
+          <w:numId w:val="2"/>
+        </w:numPr>
+        <w:ind w:leftChars="0"/>
+      </w:pPr>
+      <w:r>
+        <w:rPr>
+          <w:rFonts w:hint="eastAsia"/>
+        </w:rPr>
+        <w:t>기술</w:t>
+      </w:r>
+      <w:r>
+        <w:rPr>
+          <w:rFonts w:hint="eastAsia"/>
+        </w:rPr>
+        <w:t xml:space="preserve"> : </w:t>
+      </w:r>
+      <w:r>
+        <w:rPr>
+          <w:rFonts w:hint="eastAsia"/>
+        </w:rPr>
+        <w:t>고객,팀별,프로젝트별 등 다양한 채널로 나누어 대화를 할 수있다.</w:t>
+      </w:r>
+    </w:p>
+    <w:p>
+      <w:pPr>
+        <w:pStyle w:val="a3"/>
+        <w:numPr>
+          <w:ilvl w:val="2"/>
+          <w:numId w:val="2"/>
+        </w:numPr>
+        <w:ind w:leftChars="0"/>
+      </w:pPr>
+      <w:r>
+        <w:rPr>
+          <w:rFonts w:hint="eastAsia"/>
+        </w:rPr>
+        <w:t>특징</w:t>
+      </w:r>
+      <w:r>
+        <w:rPr>
+          <w:rFonts w:hint="eastAsia"/>
+        </w:rPr>
+        <w:t xml:space="preserve"> : 모두가 정보를 알 수 있게 한다.</w:t>
+      </w:r>
+    </w:p>
+    <w:p>
+      <w:pPr>
+        <w:pStyle w:val="a3"/>
+        <w:numPr>
+          <w:ilvl w:val="2"/>
+          <w:numId w:val="2"/>
+        </w:numPr>
+        <w:ind w:leftChars="0"/>
+      </w:pPr>
+      <w:r>
+        <w:rPr>
+          <w:rFonts w:hint="eastAsia"/>
+        </w:rPr>
+        <w:t>비즈니스 모델</w:t>
+      </w:r>
+      <w:r>
+        <w:rPr>
+          <w:rFonts w:hint="eastAsia"/>
+        </w:rPr>
+        <w:t xml:space="preserve"> :free, standard, </w:t>
+      </w:r>
+      <w:r>
+        <w:t>plus 3</w:t>
+      </w:r>
+      <w:r>
+        <w:rPr>
+          <w:rFonts w:hint="eastAsia"/>
+        </w:rPr>
+        <w:t>가지로 나뉘며 free를 제외한 버전은 달마다 사용료를 지불하는 방식.</w:t>
+      </w:r>
+    </w:p>
+    <w:p>
+      <w:pPr>
+        <w:pStyle w:val="a3"/>
+        <w:numPr>
+          <w:ilvl w:val="2"/>
+          <w:numId w:val="2"/>
+        </w:numPr>
+        <w:ind w:leftChars="0"/>
+      </w:pPr>
+      <w:r>
+        <w:rPr>
+          <w:rFonts w:hint="eastAsia"/>
+        </w:rPr>
+        <w:t>유사성</w:t>
+      </w:r>
+      <w:r>
+        <w:rPr>
+          <w:rFonts w:hint="eastAsia"/>
+        </w:rPr>
+        <w:t xml:space="preserve"> : </w:t>
+      </w:r>
+      <w:r>
+        <w:t>모든 채널과 대화 내용은 조직의 모든 사람들이 검색해서 찾아볼 수 있도록 공개된다는 것이다</w:t>
+      </w:r>
+    </w:p>
+    <w:p>
+      <w:pPr>
+        <w:pStyle w:val="a3"/>
+        <w:ind w:leftChars="0" w:left="1440"/>
+      </w:pPr>
+    </w:p>
+    <w:p>
+      <w:pPr>
+        <w:pStyle w:val="a3"/>
+        <w:numPr>
+          <w:ilvl w:val="1"/>
+          <w:numId w:val="2"/>
+        </w:numPr>
+        <w:ind w:leftChars="0"/>
+      </w:pPr>
+      <w:r>
+        <w:rPr>
+          <w:rFonts w:hint="eastAsia"/>
+        </w:rPr>
+        <w:t>WhatsApp</w:t>
+      </w:r>
+    </w:p>
+    <w:p>
+      <w:pPr>
+        <w:pStyle w:val="a3"/>
+        <w:numPr>
+          <w:ilvl w:val="2"/>
+          <w:numId w:val="2"/>
+        </w:numPr>
+        <w:ind w:leftChars="0"/>
+      </w:pPr>
+      <w:r>
+        <w:rPr>
+          <w:rFonts w:hint="eastAsia"/>
+        </w:rPr>
+        <w:t>기술</w:t>
+      </w:r>
+      <w:r>
+        <w:rPr>
+          <w:rFonts w:hint="eastAsia"/>
+        </w:rPr>
+        <w:t xml:space="preserve"> : </w:t>
+      </w:r>
+      <w:r>
+        <w:t xml:space="preserve">음성 전화로 친구, 가족이 해외에 있어도 무료로, 이야기 할 수 </w:t>
+      </w:r>
+      <w:r>
+        <w:t>있</w:t>
+      </w:r>
+      <w:r>
+        <w:rPr>
+          <w:rFonts w:hint="eastAsia"/>
+        </w:rPr>
+        <w:t xml:space="preserve">다. </w:t>
+      </w:r>
+    </w:p>
+    <w:p>
+      <w:pPr>
+        <w:pStyle w:val="a3"/>
+        <w:numPr>
+          <w:ilvl w:val="2"/>
+          <w:numId w:val="2"/>
+        </w:numPr>
+        <w:ind w:leftChars="0"/>
+      </w:pPr>
+      <w:r>
+        <w:rPr>
+          <w:rFonts w:hint="eastAsia"/>
+        </w:rPr>
+        <w:t>특징</w:t>
+      </w:r>
+      <w:r>
+        <w:rPr>
+          <w:rFonts w:hint="eastAsia"/>
+        </w:rPr>
+        <w:t xml:space="preserve"> : </w:t>
+      </w:r>
+      <w:r>
+        <w:t>음성이나 텍스트로는 만족할 수 없다면 무료 영상 전화로, 직접 얼굴을 보며 대화할 수 있습니다</w:t>
+      </w:r>
+    </w:p>
+    <w:p>
+      <w:pPr>
+        <w:pStyle w:val="a3"/>
+        <w:numPr>
+          <w:ilvl w:val="2"/>
+          <w:numId w:val="2"/>
+        </w:numPr>
+        <w:ind w:leftChars="0"/>
+      </w:pPr>
+      <w:r>
+        <w:rPr>
+          <w:rFonts w:hint="eastAsia"/>
+        </w:rPr>
+        <w:t>비즈니스 모델</w:t>
+      </w:r>
+      <w:r>
+        <w:rPr>
+          <w:rFonts w:hint="eastAsia"/>
+        </w:rPr>
+        <w:t xml:space="preserve"> : </w:t>
+      </w:r>
+      <w:r>
+        <w:t xml:space="preserve">첫해 동안 무료로 응용 프로그램을 사용할 수있는 기능이 포함되어 </w:t>
+      </w:r>
+      <w:r>
+        <w:rPr>
+          <w:rFonts w:hint="eastAsia"/>
+        </w:rPr>
+        <w:t xml:space="preserve">있다. </w:t>
+      </w:r>
+      <w:r>
+        <w:t xml:space="preserve">다른 가입자와의 음성 통신 가능성을 포함하면 365 일 동안 0.99 달러 만 </w:t>
+      </w:r>
+      <w:r>
+        <w:t>지불하면</w:t>
+      </w:r>
+      <w:r>
+        <w:rPr>
+          <w:rFonts w:hint="eastAsia"/>
+        </w:rPr>
+        <w:t>되었다가 2</w:t>
+      </w:r>
+      <w:r>
+        <w:t>016</w:t>
+      </w:r>
+      <w:r>
+        <w:rPr>
+          <w:rFonts w:hint="eastAsia"/>
+        </w:rPr>
+        <w:t>년</w:t>
+      </w:r>
+      <w:r>
+        <w:rPr>
+          <w:rFonts w:hint="eastAsia"/>
+        </w:rPr>
+        <w:t xml:space="preserve"> 1월부터는 0.99달러마저도 받지 않기로 하면서 완전 무료로 전환했다</w:t>
+      </w:r>
+    </w:p>
+    <w:p>
+      <w:pPr>
+        <w:pStyle w:val="a3"/>
+        <w:numPr>
+          <w:ilvl w:val="2"/>
+          <w:numId w:val="2"/>
+        </w:numPr>
+        <w:ind w:leftChars="0"/>
+      </w:pPr>
+      <w:r>
+        <w:rPr>
+          <w:rFonts w:hint="eastAsia"/>
+        </w:rPr>
+        <w:t>유사성</w:t>
+      </w:r>
+      <w:r>
+        <w:rPr>
+          <w:rFonts w:hint="eastAsia"/>
+        </w:rPr>
+        <w:t xml:space="preserve"> : </w:t>
+      </w:r>
+      <w:r>
+        <w:rPr>
+          <w:rFonts w:hint="eastAsia"/>
+        </w:rPr>
+        <w:t>친구혹은 타인과 연락이 가능한 서비스이다.</w:t>
+      </w:r>
+      <w:bookmarkStart w:id="0" w:name="_GoBack"/>
+      <w:bookmarkEnd w:id="0"/>
+    </w:p>
+    <w:p>
+      <w:pPr>
+        <w:pStyle w:val="a3"/>
+        <w:ind w:leftChars="0" w:left="1440"/>
+      </w:pPr>
+    </w:p>
+    <w:p>
+      <w:pPr>
+        <w:pStyle w:val="a3"/>
+        <w:numPr>
+          <w:ilvl w:val="1"/>
           <w:numId w:val="2"/>
         </w:numPr>
         <w:ind w:leftChars="0"/>
@@ -411,8 +948,563 @@
           <w:rFonts w:hint="eastAsia"/>
         </w:rPr>
         <w:lastRenderedPageBreak/>
+        <w:t>WeChat</w:t>
+      </w:r>
+    </w:p>
+    <w:p>
+      <w:pPr>
+        <w:pStyle w:val="a3"/>
+        <w:numPr>
+          <w:ilvl w:val="2"/>
+          <w:numId w:val="2"/>
+        </w:numPr>
+        <w:ind w:leftChars="0"/>
+      </w:pPr>
+      <w:r>
+        <w:rPr>
+          <w:rFonts w:hint="eastAsia"/>
+        </w:rPr>
+        <w:t>기술</w:t>
+      </w:r>
+      <w:r>
+        <w:rPr>
+          <w:rFonts w:hint="eastAsia"/>
+        </w:rPr>
+        <w:t xml:space="preserve"> : 전화, 채팅 외의 많은 수단을 통해 다른사람들과 연결할 수 있다.</w:t>
+      </w:r>
+    </w:p>
+    <w:p>
+      <w:pPr>
+        <w:pStyle w:val="a3"/>
+        <w:numPr>
+          <w:ilvl w:val="2"/>
+          <w:numId w:val="2"/>
+        </w:numPr>
+        <w:ind w:leftChars="0"/>
+      </w:pPr>
+      <w:r>
+        <w:rPr>
+          <w:rFonts w:hint="eastAsia"/>
+        </w:rPr>
+        <w:t>특징</w:t>
+      </w:r>
+      <w:r>
+        <w:rPr>
+          <w:rFonts w:hint="eastAsia"/>
+        </w:rPr>
+        <w:t xml:space="preserve"> : 스캔을 통해 영어를 중국어로 바꾸는 기능이 있고,</w:t>
+      </w:r>
+      <w:r>
+        <w:rPr>
+          <w:rFonts w:ascii="Arial" w:hAnsi="Arial" w:cs="Arial"/>
+          <w:color w:val="222222"/>
+          <w:sz w:val="21"/>
+          <w:szCs w:val="21"/>
+          <w:shd w:val="clear" w:color="auto" w:fill="FFFFFF"/>
+        </w:rPr>
+        <w:t xml:space="preserve"> </w:t>
+      </w:r>
+      <w:r>
+        <w:rPr>
+          <w:rFonts w:ascii="Arial" w:hAnsi="Arial" w:cs="Arial"/>
+          <w:color w:val="222222"/>
+          <w:sz w:val="21"/>
+          <w:szCs w:val="21"/>
+          <w:shd w:val="clear" w:color="auto" w:fill="FFFFFF"/>
+        </w:rPr>
+        <w:t>주변</w:t>
+      </w:r>
+      <w:r>
+        <w:rPr>
+          <w:rFonts w:ascii="Arial" w:hAnsi="Arial" w:cs="Arial"/>
+          <w:color w:val="222222"/>
+          <w:sz w:val="21"/>
+          <w:szCs w:val="21"/>
+          <w:shd w:val="clear" w:color="auto" w:fill="FFFFFF"/>
+        </w:rPr>
+        <w:t xml:space="preserve"> </w:t>
+      </w:r>
+      <w:r>
+        <w:rPr>
+          <w:rFonts w:ascii="Arial" w:hAnsi="Arial" w:cs="Arial"/>
+          <w:color w:val="222222"/>
+          <w:sz w:val="21"/>
+          <w:szCs w:val="21"/>
+          <w:shd w:val="clear" w:color="auto" w:fill="FFFFFF"/>
+        </w:rPr>
+        <w:t>사람들을</w:t>
+      </w:r>
+      <w:r>
+        <w:rPr>
+          <w:rFonts w:ascii="Arial" w:hAnsi="Arial" w:cs="Arial"/>
+          <w:color w:val="222222"/>
+          <w:sz w:val="21"/>
+          <w:szCs w:val="21"/>
+          <w:shd w:val="clear" w:color="auto" w:fill="FFFFFF"/>
+        </w:rPr>
+        <w:t xml:space="preserve"> </w:t>
+      </w:r>
+      <w:r>
+        <w:rPr>
+          <w:rFonts w:ascii="Arial" w:hAnsi="Arial" w:cs="Arial"/>
+          <w:color w:val="222222"/>
+          <w:sz w:val="21"/>
+          <w:szCs w:val="21"/>
+          <w:shd w:val="clear" w:color="auto" w:fill="FFFFFF"/>
+        </w:rPr>
+        <w:t>거리순으로</w:t>
+      </w:r>
+      <w:r>
+        <w:rPr>
+          <w:rFonts w:ascii="Arial" w:hAnsi="Arial" w:cs="Arial"/>
+          <w:color w:val="222222"/>
+          <w:sz w:val="21"/>
+          <w:szCs w:val="21"/>
+          <w:shd w:val="clear" w:color="auto" w:fill="FFFFFF"/>
+        </w:rPr>
+        <w:t xml:space="preserve"> </w:t>
+      </w:r>
+      <w:r>
+        <w:rPr>
+          <w:rFonts w:ascii="Arial" w:hAnsi="Arial" w:cs="Arial"/>
+          <w:color w:val="222222"/>
+          <w:sz w:val="21"/>
+          <w:szCs w:val="21"/>
+          <w:shd w:val="clear" w:color="auto" w:fill="FFFFFF"/>
+        </w:rPr>
+        <w:t>보여준다</w:t>
+      </w:r>
+      <w:r>
+        <w:rPr>
+          <w:rFonts w:ascii="Arial" w:hAnsi="Arial" w:cs="Arial" w:hint="eastAsia"/>
+          <w:color w:val="222222"/>
+          <w:sz w:val="21"/>
+          <w:szCs w:val="21"/>
+          <w:shd w:val="clear" w:color="auto" w:fill="FFFFFF"/>
+        </w:rPr>
+        <w:t xml:space="preserve"> </w:t>
+      </w:r>
+      <w:r>
+        <w:rPr>
+          <w:rFonts w:ascii="Arial" w:hAnsi="Arial" w:cs="Arial" w:hint="eastAsia"/>
+          <w:color w:val="222222"/>
+          <w:sz w:val="21"/>
+          <w:szCs w:val="21"/>
+          <w:shd w:val="clear" w:color="auto" w:fill="FFFFFF"/>
+        </w:rPr>
+        <w:t>또한</w:t>
+      </w:r>
+      <w:r>
+        <w:rPr>
+          <w:rFonts w:ascii="Arial" w:hAnsi="Arial" w:cs="Arial"/>
+          <w:color w:val="222222"/>
+          <w:sz w:val="21"/>
+          <w:szCs w:val="21"/>
+          <w:shd w:val="clear" w:color="auto" w:fill="FFFFFF"/>
+        </w:rPr>
+        <w:t xml:space="preserve"> </w:t>
+      </w:r>
+      <w:r>
+        <w:rPr>
+          <w:rFonts w:ascii="Arial" w:hAnsi="Arial" w:cs="Arial"/>
+          <w:color w:val="222222"/>
+          <w:sz w:val="21"/>
+          <w:szCs w:val="21"/>
+          <w:shd w:val="clear" w:color="auto" w:fill="FFFFFF"/>
+        </w:rPr>
+        <w:t>흔들면</w:t>
+      </w:r>
+      <w:r>
+        <w:rPr>
+          <w:rFonts w:ascii="Arial" w:hAnsi="Arial" w:cs="Arial"/>
+          <w:color w:val="222222"/>
+          <w:sz w:val="21"/>
+          <w:szCs w:val="21"/>
+          <w:shd w:val="clear" w:color="auto" w:fill="FFFFFF"/>
+        </w:rPr>
+        <w:t xml:space="preserve"> </w:t>
+      </w:r>
+      <w:r>
+        <w:rPr>
+          <w:rFonts w:ascii="Arial" w:hAnsi="Arial" w:cs="Arial"/>
+          <w:color w:val="222222"/>
+          <w:sz w:val="21"/>
+          <w:szCs w:val="21"/>
+          <w:shd w:val="clear" w:color="auto" w:fill="FFFFFF"/>
+        </w:rPr>
+        <w:t>같은</w:t>
+      </w:r>
+      <w:r>
+        <w:rPr>
+          <w:rFonts w:ascii="Arial" w:hAnsi="Arial" w:cs="Arial"/>
+          <w:color w:val="222222"/>
+          <w:sz w:val="21"/>
+          <w:szCs w:val="21"/>
+          <w:shd w:val="clear" w:color="auto" w:fill="FFFFFF"/>
+        </w:rPr>
+        <w:t xml:space="preserve"> </w:t>
+      </w:r>
+      <w:r>
+        <w:rPr>
+          <w:rFonts w:ascii="Arial" w:hAnsi="Arial" w:cs="Arial"/>
+          <w:color w:val="222222"/>
+          <w:sz w:val="21"/>
+          <w:szCs w:val="21"/>
+          <w:shd w:val="clear" w:color="auto" w:fill="FFFFFF"/>
+        </w:rPr>
+        <w:t>시각에</w:t>
+      </w:r>
+      <w:r>
+        <w:rPr>
+          <w:rFonts w:ascii="Arial" w:hAnsi="Arial" w:cs="Arial"/>
+          <w:color w:val="222222"/>
+          <w:sz w:val="21"/>
+          <w:szCs w:val="21"/>
+          <w:shd w:val="clear" w:color="auto" w:fill="FFFFFF"/>
+        </w:rPr>
+        <w:t xml:space="preserve"> </w:t>
+      </w:r>
+      <w:r>
+        <w:rPr>
+          <w:rFonts w:ascii="Arial" w:hAnsi="Arial" w:cs="Arial"/>
+          <w:color w:val="222222"/>
+          <w:sz w:val="21"/>
+          <w:szCs w:val="21"/>
+          <w:shd w:val="clear" w:color="auto" w:fill="FFFFFF"/>
+        </w:rPr>
+        <w:t>흔든</w:t>
+      </w:r>
+      <w:r>
+        <w:rPr>
+          <w:rFonts w:ascii="Arial" w:hAnsi="Arial" w:cs="Arial"/>
+          <w:color w:val="222222"/>
+          <w:sz w:val="21"/>
+          <w:szCs w:val="21"/>
+          <w:shd w:val="clear" w:color="auto" w:fill="FFFFFF"/>
+        </w:rPr>
+        <w:t xml:space="preserve"> </w:t>
+      </w:r>
+      <w:r>
+        <w:rPr>
+          <w:rFonts w:ascii="Arial" w:hAnsi="Arial" w:cs="Arial"/>
+          <w:color w:val="222222"/>
+          <w:sz w:val="21"/>
+          <w:szCs w:val="21"/>
+          <w:shd w:val="clear" w:color="auto" w:fill="FFFFFF"/>
+        </w:rPr>
+        <w:t>사람과</w:t>
+      </w:r>
+      <w:r>
+        <w:rPr>
+          <w:rFonts w:ascii="Arial" w:hAnsi="Arial" w:cs="Arial"/>
+          <w:color w:val="222222"/>
+          <w:sz w:val="21"/>
+          <w:szCs w:val="21"/>
+          <w:shd w:val="clear" w:color="auto" w:fill="FFFFFF"/>
+        </w:rPr>
+        <w:t xml:space="preserve"> </w:t>
+      </w:r>
+      <w:r>
+        <w:rPr>
+          <w:rFonts w:ascii="Arial" w:hAnsi="Arial" w:cs="Arial"/>
+          <w:color w:val="222222"/>
+          <w:sz w:val="21"/>
+          <w:szCs w:val="21"/>
+          <w:shd w:val="clear" w:color="auto" w:fill="FFFFFF"/>
+        </w:rPr>
+        <w:t>연결</w:t>
+      </w:r>
+      <w:r>
+        <w:rPr>
+          <w:rFonts w:ascii="Arial" w:hAnsi="Arial" w:cs="Arial" w:hint="eastAsia"/>
+          <w:color w:val="222222"/>
+          <w:sz w:val="21"/>
+          <w:szCs w:val="21"/>
+          <w:shd w:val="clear" w:color="auto" w:fill="FFFFFF"/>
+        </w:rPr>
+        <w:t>되는</w:t>
+      </w:r>
+      <w:r>
+        <w:rPr>
+          <w:rFonts w:ascii="Arial" w:hAnsi="Arial" w:cs="Arial" w:hint="eastAsia"/>
+          <w:color w:val="222222"/>
+          <w:sz w:val="21"/>
+          <w:szCs w:val="21"/>
+          <w:shd w:val="clear" w:color="auto" w:fill="FFFFFF"/>
+        </w:rPr>
+        <w:t xml:space="preserve"> </w:t>
+      </w:r>
+      <w:r>
+        <w:rPr>
+          <w:rFonts w:ascii="Arial" w:hAnsi="Arial" w:cs="Arial" w:hint="eastAsia"/>
+          <w:color w:val="222222"/>
+          <w:sz w:val="21"/>
+          <w:szCs w:val="21"/>
+          <w:shd w:val="clear" w:color="auto" w:fill="FFFFFF"/>
+        </w:rPr>
+        <w:t>셰이크</w:t>
+      </w:r>
+      <w:r>
+        <w:rPr>
+          <w:rFonts w:ascii="Arial" w:hAnsi="Arial" w:cs="Arial" w:hint="eastAsia"/>
+          <w:color w:val="222222"/>
+          <w:sz w:val="21"/>
+          <w:szCs w:val="21"/>
+          <w:shd w:val="clear" w:color="auto" w:fill="FFFFFF"/>
+        </w:rPr>
+        <w:t xml:space="preserve"> </w:t>
+      </w:r>
+      <w:r>
+        <w:rPr>
+          <w:rFonts w:ascii="Arial" w:hAnsi="Arial" w:cs="Arial" w:hint="eastAsia"/>
+          <w:color w:val="222222"/>
+          <w:sz w:val="21"/>
+          <w:szCs w:val="21"/>
+          <w:shd w:val="clear" w:color="auto" w:fill="FFFFFF"/>
+        </w:rPr>
+        <w:t>기능이</w:t>
+      </w:r>
+      <w:r>
+        <w:rPr>
+          <w:rFonts w:ascii="Arial" w:hAnsi="Arial" w:cs="Arial" w:hint="eastAsia"/>
+          <w:color w:val="222222"/>
+          <w:sz w:val="21"/>
+          <w:szCs w:val="21"/>
+          <w:shd w:val="clear" w:color="auto" w:fill="FFFFFF"/>
+        </w:rPr>
+        <w:t xml:space="preserve"> </w:t>
+      </w:r>
+      <w:r>
+        <w:rPr>
+          <w:rFonts w:ascii="Arial" w:hAnsi="Arial" w:cs="Arial" w:hint="eastAsia"/>
+          <w:color w:val="222222"/>
+          <w:sz w:val="21"/>
+          <w:szCs w:val="21"/>
+          <w:shd w:val="clear" w:color="auto" w:fill="FFFFFF"/>
+        </w:rPr>
+        <w:t>있다</w:t>
+      </w:r>
+      <w:r>
+        <w:rPr>
+          <w:rFonts w:ascii="Arial" w:hAnsi="Arial" w:cs="Arial" w:hint="eastAsia"/>
+          <w:color w:val="222222"/>
+          <w:sz w:val="21"/>
+          <w:szCs w:val="21"/>
+          <w:shd w:val="clear" w:color="auto" w:fill="FFFFFF"/>
+        </w:rPr>
+        <w:t>.</w:t>
+      </w:r>
+    </w:p>
+    <w:p>
+      <w:pPr>
+        <w:pStyle w:val="a3"/>
+        <w:numPr>
+          <w:ilvl w:val="2"/>
+          <w:numId w:val="2"/>
+        </w:numPr>
+        <w:ind w:leftChars="0"/>
+      </w:pPr>
+      <w:r>
+        <w:rPr>
+          <w:rFonts w:hint="eastAsia"/>
+        </w:rPr>
         <w:t>비즈니스 모델</w:t>
       </w:r>
+      <w:r>
+        <w:rPr>
+          <w:rFonts w:hint="eastAsia"/>
+        </w:rPr>
+        <w:t xml:space="preserve"> : </w:t>
+      </w:r>
+      <w:r>
+        <w:rPr>
+          <w:rFonts w:ascii="Arial" w:hAnsi="Arial" w:cs="Arial"/>
+          <w:color w:val="373A3C"/>
+          <w:sz w:val="22"/>
+          <w:shd w:val="clear" w:color="auto" w:fill="FFFFFF"/>
+        </w:rPr>
+        <w:t>가격은</w:t>
+      </w:r>
+      <w:r>
+        <w:rPr>
+          <w:rFonts w:ascii="Arial" w:hAnsi="Arial" w:cs="Arial"/>
+          <w:color w:val="373A3C"/>
+          <w:sz w:val="22"/>
+          <w:shd w:val="clear" w:color="auto" w:fill="FFFFFF"/>
+        </w:rPr>
+        <w:t xml:space="preserve"> </w:t>
+      </w:r>
+      <w:r>
+        <w:rPr>
+          <w:rFonts w:ascii="Arial" w:hAnsi="Arial" w:cs="Arial"/>
+          <w:color w:val="373A3C"/>
+          <w:sz w:val="22"/>
+          <w:shd w:val="clear" w:color="auto" w:fill="FFFFFF"/>
+        </w:rPr>
+        <w:t>대부분</w:t>
+      </w:r>
+      <w:r>
+        <w:rPr>
+          <w:rFonts w:ascii="Arial" w:hAnsi="Arial" w:cs="Arial"/>
+          <w:color w:val="373A3C"/>
+          <w:sz w:val="22"/>
+          <w:shd w:val="clear" w:color="auto" w:fill="FFFFFF"/>
+        </w:rPr>
+        <w:t xml:space="preserve"> 6</w:t>
+      </w:r>
+      <w:r>
+        <w:rPr>
+          <w:rFonts w:ascii="Arial" w:hAnsi="Arial" w:cs="Arial"/>
+          <w:color w:val="373A3C"/>
+          <w:sz w:val="22"/>
+          <w:shd w:val="clear" w:color="auto" w:fill="FFFFFF"/>
+        </w:rPr>
+        <w:t>위안</w:t>
+      </w:r>
+      <w:r>
+        <w:rPr>
+          <w:rFonts w:ascii="Arial" w:hAnsi="Arial" w:cs="Arial"/>
+          <w:color w:val="373A3C"/>
+          <w:sz w:val="22"/>
+          <w:shd w:val="clear" w:color="auto" w:fill="FFFFFF"/>
+        </w:rPr>
+        <w:t>(</w:t>
+      </w:r>
+      <w:r>
+        <w:rPr>
+          <w:rFonts w:ascii="Arial" w:hAnsi="Arial" w:cs="Arial"/>
+          <w:color w:val="373A3C"/>
+          <w:sz w:val="22"/>
+          <w:shd w:val="clear" w:color="auto" w:fill="FFFFFF"/>
+        </w:rPr>
+        <w:t>한화</w:t>
+      </w:r>
+      <w:r>
+        <w:rPr>
+          <w:rFonts w:ascii="Arial" w:hAnsi="Arial" w:cs="Arial"/>
+          <w:color w:val="373A3C"/>
+          <w:sz w:val="22"/>
+          <w:shd w:val="clear" w:color="auto" w:fill="FFFFFF"/>
+        </w:rPr>
+        <w:t xml:space="preserve"> </w:t>
+      </w:r>
+      <w:r>
+        <w:rPr>
+          <w:rFonts w:ascii="Arial" w:hAnsi="Arial" w:cs="Arial"/>
+          <w:color w:val="373A3C"/>
+          <w:sz w:val="22"/>
+          <w:shd w:val="clear" w:color="auto" w:fill="FFFFFF"/>
+        </w:rPr>
+        <w:t>약</w:t>
+      </w:r>
+      <w:r>
+        <w:rPr>
+          <w:rFonts w:ascii="Arial" w:hAnsi="Arial" w:cs="Arial"/>
+          <w:color w:val="373A3C"/>
+          <w:sz w:val="22"/>
+          <w:shd w:val="clear" w:color="auto" w:fill="FFFFFF"/>
+        </w:rPr>
+        <w:t xml:space="preserve"> 1000</w:t>
+      </w:r>
+      <w:r>
+        <w:rPr>
+          <w:rFonts w:ascii="Arial" w:hAnsi="Arial" w:cs="Arial"/>
+          <w:color w:val="373A3C"/>
+          <w:sz w:val="22"/>
+          <w:shd w:val="clear" w:color="auto" w:fill="FFFFFF"/>
+        </w:rPr>
+        <w:t>원</w:t>
+      </w:r>
+      <w:r>
+        <w:rPr>
+          <w:rFonts w:ascii="Arial" w:hAnsi="Arial" w:cs="Arial"/>
+          <w:color w:val="373A3C"/>
+          <w:sz w:val="22"/>
+          <w:shd w:val="clear" w:color="auto" w:fill="FFFFFF"/>
+        </w:rPr>
+        <w:t xml:space="preserve">) </w:t>
+      </w:r>
+      <w:r>
+        <w:rPr>
+          <w:rFonts w:ascii="Arial" w:hAnsi="Arial" w:cs="Arial"/>
+          <w:color w:val="373A3C"/>
+          <w:sz w:val="22"/>
+          <w:shd w:val="clear" w:color="auto" w:fill="FFFFFF"/>
+        </w:rPr>
+        <w:t>선</w:t>
+      </w:r>
+      <w:r>
+        <w:rPr>
+          <w:rFonts w:ascii="Arial" w:hAnsi="Arial" w:cs="Arial" w:hint="eastAsia"/>
+          <w:color w:val="373A3C"/>
+          <w:sz w:val="22"/>
+          <w:shd w:val="clear" w:color="auto" w:fill="FFFFFF"/>
+        </w:rPr>
+        <w:t>인</w:t>
+      </w:r>
+      <w:r>
+        <w:rPr>
+          <w:rFonts w:ascii="Arial" w:hAnsi="Arial" w:cs="Arial" w:hint="eastAsia"/>
+          <w:color w:val="373A3C"/>
+          <w:sz w:val="22"/>
+          <w:shd w:val="clear" w:color="auto" w:fill="FFFFFF"/>
+        </w:rPr>
+        <w:t xml:space="preserve"> </w:t>
+      </w:r>
+      <w:r>
+        <w:rPr>
+          <w:rFonts w:ascii="Arial" w:hAnsi="Arial" w:cs="Arial" w:hint="eastAsia"/>
+          <w:color w:val="373A3C"/>
+          <w:sz w:val="22"/>
+          <w:shd w:val="clear" w:color="auto" w:fill="FFFFFF"/>
+        </w:rPr>
+        <w:t>유료</w:t>
+      </w:r>
+      <w:r>
+        <w:rPr>
+          <w:rFonts w:ascii="Arial" w:hAnsi="Arial" w:cs="Arial" w:hint="eastAsia"/>
+          <w:color w:val="373A3C"/>
+          <w:sz w:val="22"/>
+          <w:shd w:val="clear" w:color="auto" w:fill="FFFFFF"/>
+        </w:rPr>
+        <w:t xml:space="preserve"> </w:t>
+      </w:r>
+      <w:r>
+        <w:rPr>
+          <w:rFonts w:ascii="Arial" w:hAnsi="Arial" w:cs="Arial" w:hint="eastAsia"/>
+          <w:color w:val="373A3C"/>
+          <w:sz w:val="22"/>
+          <w:shd w:val="clear" w:color="auto" w:fill="FFFFFF"/>
+        </w:rPr>
+        <w:t>스티커를</w:t>
+      </w:r>
+      <w:r>
+        <w:rPr>
+          <w:rFonts w:ascii="Arial" w:hAnsi="Arial" w:cs="Arial" w:hint="eastAsia"/>
+          <w:color w:val="373A3C"/>
+          <w:sz w:val="22"/>
+          <w:shd w:val="clear" w:color="auto" w:fill="FFFFFF"/>
+        </w:rPr>
+        <w:t xml:space="preserve"> </w:t>
+      </w:r>
+      <w:r>
+        <w:rPr>
+          <w:rFonts w:ascii="Arial" w:hAnsi="Arial" w:cs="Arial" w:hint="eastAsia"/>
+          <w:color w:val="373A3C"/>
+          <w:sz w:val="22"/>
+          <w:shd w:val="clear" w:color="auto" w:fill="FFFFFF"/>
+        </w:rPr>
+        <w:t>이용한다</w:t>
+      </w:r>
+      <w:r>
+        <w:rPr>
+          <w:rFonts w:ascii="Arial" w:hAnsi="Arial" w:cs="Arial" w:hint="eastAsia"/>
+          <w:color w:val="373A3C"/>
+          <w:sz w:val="22"/>
+          <w:shd w:val="clear" w:color="auto" w:fill="FFFFFF"/>
+        </w:rPr>
+        <w:t>.</w:t>
+      </w:r>
     </w:p>
     <w:p>
       <w:pPr>
@@ -429,6 +1521,18 @@
         </w:rPr>
         <w:t>유사성</w:t>
       </w:r>
+      <w:r>
+        <w:rPr>
+          <w:rFonts w:hint="eastAsia"/>
+        </w:rPr>
+        <w:t xml:space="preserve"> : 중국내 업무</w:t>
+      </w:r>
+      <w:r>
+        <w:rPr>
+          <w:rFonts w:hint="eastAsia"/>
+        </w:rPr>
+        <w:t xml:space="preserve"> 보는 사람들이 많이 이용한다.</w:t>
+      </w:r>
     </w:p>
     <w:p>
       <w:pPr>
@@ -449,7 +1553,7 @@
         <w:rPr>
           <w:rFonts w:hint="eastAsia"/>
         </w:rPr>
-        <w:t>Slack</w:t>
+        <w:t>Facebook</w:t>
       </w:r>
     </w:p>
     <w:p>
@@ -467,6 +1571,24 @@
         </w:rPr>
         <w:t>기술</w:t>
       </w:r>
+      <w:r>
+        <w:rPr>
+          <w:rFonts w:hint="eastAsia"/>
+        </w:rPr>
+        <w:t xml:space="preserve"> </w:t>
+      </w:r>
+      <w:r>
+        <w:t>:</w:t>
+      </w:r>
+      <w:r>
+        <w:t xml:space="preserve"> </w:t>
+      </w:r>
+      <w:r>
+        <w:rPr>
+          <w:rFonts w:hint="eastAsia"/>
+        </w:rPr>
+        <w:t xml:space="preserve">사진이나 글 등을 공유할 수 있는 기능이 있다. </w:t>
+      </w:r>
     </w:p>
     <w:p>
       <w:pPr>
@@ -483,6 +1605,12 @@
         </w:rPr>
         <w:t>특징</w:t>
       </w:r>
+      <w:r>
+        <w:rPr>
+          <w:rFonts w:hint="eastAsia"/>
+        </w:rPr>
+        <w:t xml:space="preserve"> : 자신의 사생활을 많은 사람들에게 공유할 수 있다. </w:t>
+      </w:r>
     </w:p>
     <w:p>
       <w:pPr>
@@ -499,6 +1627,30 @@
         </w:rPr>
         <w:t>비즈니스 모델</w:t>
       </w:r>
+      <w:r>
+        <w:rPr>
+          <w:rFonts w:hint="eastAsia"/>
+        </w:rPr>
+        <w:t xml:space="preserve"> :</w:t>
+      </w:r>
+      <w:r>
+        <w:t xml:space="preserve"> </w:t>
+      </w:r>
+      <w:r>
+        <w:t>페이스북 매출의 대부분은 광고에서 나온다. 매출액 32억달러 중 광고 매출이 29억6000만달러다.</w:t>
+      </w:r>
+    </w:p>
+    <w:p>
+      <w:pPr>
+        <w:pStyle w:val="a3"/>
+        <w:ind w:leftChars="0" w:left="2160"/>
+      </w:pPr>
+      <w:r>
+        <w:rPr>
+          <w:rFonts w:hint="eastAsia"/>
+        </w:rPr>
+        <w:t>페이스북 워크플레이스는 유료로 제공된다. 실제로 쓰는 사용자 기준으로 직원수 1천명 기업까지는 사용자 당 매월 3달러가 부과된다</w:t>
+      </w:r>
     </w:p>
     <w:p>
       <w:pPr>
@@ -515,365 +1667,11 @@
         </w:rPr>
         <w:t>유사성</w:t>
       </w:r>
-    </w:p>
-    <w:p>
-      <w:pPr>
-        <w:pStyle w:val="a3"/>
-        <w:ind w:leftChars="0" w:left="1440"/>
-      </w:pPr>
-    </w:p>
-    <w:p>
-      <w:pPr>
-        <w:pStyle w:val="a3"/>
-        <w:numPr>
-          <w:ilvl w:val="1"/>
-          <w:numId w:val="2"/>
-        </w:numPr>
-        <w:ind w:leftChars="0"/>
-      </w:pPr>
-      <w:r>
-        <w:rPr>
-          <w:rFonts w:hint="eastAsia"/>
-        </w:rPr>
-        <w:t>WhatsApp</w:t>
-      </w:r>
-    </w:p>
-    <w:p>
-      <w:pPr>
-        <w:pStyle w:val="a3"/>
-        <w:numPr>
-          <w:ilvl w:val="2"/>
-          <w:numId w:val="2"/>
-        </w:numPr>
-        <w:ind w:leftChars="0"/>
-      </w:pPr>
-      <w:r>
-        <w:rPr>
-          <w:rFonts w:hint="eastAsia"/>
-        </w:rPr>
-        <w:t>기술</w:t>
-      </w:r>
-    </w:p>
-    <w:p>
-      <w:pPr>
-        <w:pStyle w:val="a3"/>
-        <w:numPr>
-          <w:ilvl w:val="2"/>
-          <w:numId w:val="2"/>
-        </w:numPr>
-        <w:ind w:leftChars="0"/>
-      </w:pPr>
-      <w:r>
-        <w:rPr>
-          <w:rFonts w:hint="eastAsia"/>
-        </w:rPr>
-        <w:t>특징</w:t>
-      </w:r>
-    </w:p>
-    <w:p>
-      <w:pPr>
-        <w:pStyle w:val="a3"/>
-        <w:numPr>
-          <w:ilvl w:val="2"/>
-          <w:numId w:val="2"/>
-        </w:numPr>
-        <w:ind w:leftChars="0"/>
-      </w:pPr>
-      <w:r>
-        <w:rPr>
-          <w:rFonts w:hint="eastAsia"/>
-        </w:rPr>
-        <w:t>비즈니스 모델</w:t>
-      </w:r>
-    </w:p>
-    <w:p>
-      <w:pPr>
-        <w:pStyle w:val="a3"/>
-        <w:numPr>
-          <w:ilvl w:val="2"/>
-          <w:numId w:val="2"/>
-        </w:numPr>
-        <w:ind w:leftChars="0"/>
-      </w:pPr>
-      <w:r>
-        <w:rPr>
-          <w:rFonts w:hint="eastAsia"/>
-        </w:rPr>
-        <w:t>유사성</w:t>
-      </w:r>
-    </w:p>
-    <w:p>
-      <w:pPr>
-        <w:pStyle w:val="a3"/>
-        <w:ind w:leftChars="0" w:left="1440"/>
-      </w:pPr>
-    </w:p>
-    <w:p>
-      <w:pPr>
-        <w:pStyle w:val="a3"/>
-        <w:numPr>
-          <w:ilvl w:val="1"/>
-          <w:numId w:val="2"/>
-        </w:numPr>
-        <w:ind w:leftChars="0"/>
-      </w:pPr>
-      <w:r>
-        <w:rPr>
-          <w:rFonts w:hint="eastAsia"/>
-        </w:rPr>
-        <w:t>WeChat</w:t>
-      </w:r>
-    </w:p>
-    <w:p>
-      <w:pPr>
-        <w:pStyle w:val="a3"/>
-        <w:numPr>
-          <w:ilvl w:val="2"/>
-          <w:numId w:val="2"/>
-        </w:numPr>
-        <w:ind w:leftChars="0"/>
-      </w:pPr>
-      <w:r>
-        <w:rPr>
-          <w:rFonts w:hint="eastAsia"/>
-        </w:rPr>
-        <w:t>기술</w:t>
-      </w:r>
-    </w:p>
-    <w:p>
-      <w:pPr>
-        <w:pStyle w:val="a3"/>
-        <w:numPr>
-          <w:ilvl w:val="2"/>
-          <w:numId w:val="2"/>
-        </w:numPr>
-        <w:ind w:leftChars="0"/>
-      </w:pPr>
-      <w:r>
-        <w:rPr>
-          <w:rFonts w:hint="eastAsia"/>
-        </w:rPr>
-        <w:t>특징</w:t>
-      </w:r>
-    </w:p>
-    <w:p>
-      <w:pPr>
-        <w:pStyle w:val="a3"/>
-        <w:numPr>
-          <w:ilvl w:val="2"/>
-          <w:numId w:val="2"/>
-        </w:numPr>
-        <w:ind w:leftChars="0"/>
-      </w:pPr>
-      <w:r>
-        <w:rPr>
-          <w:rFonts w:hint="eastAsia"/>
-        </w:rPr>
-        <w:t>비즈니스 모델</w:t>
-      </w:r>
-    </w:p>
-    <w:p>
-      <w:pPr>
-        <w:pStyle w:val="a3"/>
-        <w:numPr>
-          <w:ilvl w:val="2"/>
-          <w:numId w:val="2"/>
-        </w:numPr>
-        <w:ind w:leftChars="0"/>
-      </w:pPr>
-      <w:r>
-        <w:rPr>
-          <w:rFonts w:hint="eastAsia"/>
-        </w:rPr>
-        <w:t>유사성</w:t>
-      </w:r>
-    </w:p>
-    <w:p>
-      <w:pPr>
-        <w:pStyle w:val="a3"/>
-        <w:ind w:leftChars="0" w:left="1440"/>
-      </w:pPr>
-    </w:p>
-    <w:p>
-      <w:pPr>
-        <w:pStyle w:val="a3"/>
-        <w:numPr>
-          <w:ilvl w:val="1"/>
-          <w:numId w:val="2"/>
-        </w:numPr>
-        <w:ind w:leftChars="0"/>
-      </w:pPr>
-      <w:r>
-        <w:rPr>
-          <w:rFonts w:hint="eastAsia"/>
-        </w:rPr>
-        <w:t>Facebook</w:t>
-      </w:r>
-    </w:p>
-    <w:p>
-      <w:pPr>
-        <w:pStyle w:val="a3"/>
-        <w:numPr>
-          <w:ilvl w:val="2"/>
-          <w:numId w:val="2"/>
-        </w:numPr>
-        <w:ind w:leftChars="0"/>
-      </w:pPr>
-      <w:r>
-        <w:rPr>
-          <w:rFonts w:hint="eastAsia"/>
-        </w:rPr>
-        <w:t>기술</w:t>
-      </w:r>
-    </w:p>
-    <w:p>
-      <w:pPr>
-        <w:pStyle w:val="a3"/>
-        <w:numPr>
-          <w:ilvl w:val="2"/>
-          <w:numId w:val="2"/>
-        </w:numPr>
-        <w:ind w:leftChars="0"/>
-      </w:pPr>
-      <w:r>
-        <w:rPr>
-          <w:rFonts w:hint="eastAsia"/>
-        </w:rPr>
-        <w:lastRenderedPageBreak/>
-        <w:t>특징</w:t>
-      </w:r>
-    </w:p>
-    <w:p>
-      <w:pPr>
-        <w:pStyle w:val="a3"/>
-        <w:numPr>
-          <w:ilvl w:val="2"/>
-          <w:numId w:val="2"/>
-        </w:numPr>
-        <w:ind w:leftChars="0"/>
-      </w:pPr>
-      <w:r>
-        <w:rPr>
-          <w:rFonts w:hint="eastAsia"/>
-        </w:rPr>
-        <w:t>비즈니스 모델</w:t>
-      </w:r>
-    </w:p>
-    <w:p>
-      <w:pPr>
-        <w:pStyle w:val="a3"/>
-        <w:numPr>
-          <w:ilvl w:val="2"/>
-          <w:numId w:val="2"/>
-        </w:numPr>
-        <w:ind w:leftChars="0"/>
-      </w:pPr>
-      <w:r>
-        <w:rPr>
-          <w:rFonts w:hint="eastAsia"/>
-        </w:rPr>
-        <w:t>유사성</w:t>
-      </w:r>
-    </w:p>
-    <w:p>
-      <w:pPr>
-        <w:pStyle w:val="a3"/>
-        <w:numPr>
-          <w:ilvl w:val="1"/>
-          <w:numId w:val="2"/>
-        </w:numPr>
-        <w:ind w:leftChars="0"/>
-      </w:pPr>
-      <w:r>
-        <w:rPr>
-          <w:rFonts w:hint="eastAsia"/>
-        </w:rPr>
-        <w:t>Telegram</w:t>
-      </w:r>
-    </w:p>
-    <w:p>
-      <w:pPr>
-        <w:pStyle w:val="a3"/>
-        <w:numPr>
-          <w:ilvl w:val="2"/>
-          <w:numId w:val="2"/>
-        </w:numPr>
-        <w:ind w:leftChars="0"/>
-      </w:pPr>
-      <w:r>
-        <w:rPr>
-          <w:rFonts w:hint="eastAsia"/>
-        </w:rPr>
-        <w:t>기술</w:t>
-      </w:r>
-    </w:p>
-    <w:p>
-      <w:pPr>
-        <w:pStyle w:val="a3"/>
-        <w:numPr>
-          <w:ilvl w:val="2"/>
-          <w:numId w:val="2"/>
-        </w:numPr>
-        <w:ind w:leftChars="0"/>
-      </w:pPr>
-      <w:r>
-        <w:rPr>
-          <w:rFonts w:hint="eastAsia"/>
-        </w:rPr>
-        <w:t>특징</w:t>
-      </w:r>
-    </w:p>
-    <w:p>
-      <w:pPr>
-        <w:pStyle w:val="a3"/>
-        <w:numPr>
-          <w:ilvl w:val="2"/>
-          <w:numId w:val="2"/>
-        </w:numPr>
-        <w:ind w:leftChars="0"/>
-      </w:pPr>
-      <w:r>
-        <w:rPr>
-          <w:rFonts w:hint="eastAsia"/>
-        </w:rPr>
-        <w:t>비즈니스 모델</w:t>
-      </w:r>
-    </w:p>
-    <w:p>
-      <w:pPr>
-        <w:pStyle w:val="a3"/>
-        <w:numPr>
-          <w:ilvl w:val="2"/>
-          <w:numId w:val="2"/>
-        </w:numPr>
-        <w:ind w:leftChars="0"/>
-      </w:pPr>
-      <w:r>
-        <w:rPr>
-          <w:rFonts w:hint="eastAsia"/>
-        </w:rPr>
-        <w:t>유사성</w:t>
-      </w:r>
-    </w:p>
-    <w:p>
-      <w:pPr>
-        <w:pStyle w:val="a3"/>
-        <w:numPr>
-          <w:ilvl w:val="1"/>
-          <w:numId w:val="2"/>
-        </w:numPr>
-        <w:ind w:leftChars="0"/>
-      </w:pPr>
-      <w:proofErr w:type="gramStart"/>
-      <w:r>
-        <w:rPr>
-          <w:rFonts w:hint="eastAsia"/>
-        </w:rPr>
-        <w:t>등..</w:t>
-      </w:r>
-      <w:proofErr w:type="gramEnd"/>
-      <w:r>
-        <w:t xml:space="preserve"> </w:t>
+      <w:r>
+        <w:rPr>
+          <w:rFonts w:hint="eastAsia"/>
+        </w:rPr>
+        <w:t xml:space="preserve"> : 태그를 사용한다는 점이 유사하다.</w:t>
       </w:r>
     </w:p>
     <w:sectPr>
@@ -941,7 +1739,7 @@
   <w:abstractNum w:abstractNumId="0" w15:restartNumberingAfterBreak="0">
     <w:nsid w:val="5EB63590"/>
     <w:multiLevelType w:val="multilevel"/>
-    <w:tmpl w:val="4A445F1A"/>
+    <w:tmpl w:val="17A42CD2"/>
     <w:lvl w:ilvl="0">
       <w:start w:val="1"/>
       <w:numFmt w:val="upperRoman"/>
@@ -978,20 +1776,17 @@
         <w:ind w:left="2160" w:hanging="360"/>
       </w:pPr>
     </w:lvl>
-    <w:lvl w:ilvl="3">
+    <w:lvl w:ilvl="3" w:tentative="1">
       <w:start w:val="1"/>
-      <w:numFmt w:val="bullet"/>
-      <w:lvlText w:val=""/>
-      <w:lvlJc w:val="left"/>
+      <w:numFmt w:val="upperRoman"/>
+      <w:lvlText w:val="%4."/>
+      <w:lvlJc w:val="right"/>
       <w:pPr>
         <w:tabs>
           <w:tab w:val="num" w:pos="2880"/>
         </w:tabs>
         <w:ind w:left="2880" w:hanging="360"/>
       </w:pPr>
-      <w:rPr>
-        <w:rFonts w:ascii="Wingdings" w:hAnsi="Wingdings" w:hint="default"/>
-      </w:rPr>
     </w:lvl>
     <w:lvl w:ilvl="4" w:tentative="1">
       <w:start w:val="1"/>
@@ -1474,7 +2269,6 @@
   <w:style w:type="character" w:default="1" w:styleId="a0">
     <w:name w:val="Default Paragraph Font"/>
     <w:uiPriority w:val="1"/>
-    <w:semiHidden/>
     <w:unhideWhenUsed/>
   </w:style>
   <w:style w:type="table" w:default="1" w:styleId="a1">
@@ -1514,7 +2308,7 @@
     <w:link w:val="Char"/>
     <w:uiPriority w:val="99"/>
     <w:unhideWhenUsed/>
-    <w:rsid w:val="00B32387"/>
+    <w:rsid w:val="00B05552"/>
     <w:pPr>
       <w:tabs>
         <w:tab w:val="center" w:pos="4513"/>
@@ -1528,7 +2322,7 @@
     <w:basedOn w:val="a0"/>
     <w:link w:val="a4"/>
     <w:uiPriority w:val="99"/>
-    <w:rsid w:val="00B32387"/>
+    <w:rsid w:val="00B05552"/>
   </w:style>
   <w:style w:type="paragraph" w:styleId="a5">
     <w:name w:val="footer"/>
@@ -1536,7 +2330,7 @@
     <w:link w:val="Char0"/>
     <w:uiPriority w:val="99"/>
     <w:unhideWhenUsed/>
-    <w:rsid w:val="00B32387"/>
+    <w:rsid w:val="00B05552"/>
     <w:pPr>
       <w:tabs>
         <w:tab w:val="center" w:pos="4513"/>
@@ -1550,7 +2344,7 @@
     <w:basedOn w:val="a0"/>
     <w:link w:val="a5"/>
     <w:uiPriority w:val="99"/>
-    <w:rsid w:val="00B32387"/>
+    <w:rsid w:val="00B05552"/>
   </w:style>
 </w:styles>
 </file>
@@ -1838,4 +2632,16 @@
   <a:objectDefaults/>
   <a:extraClrSchemeLst/>
 </a:theme>
+</file>
+
+<file path=customXml/item1.xml><?xml version="1.0" encoding="utf-8"?>
+<b:Sources xmlns:b="http://schemas.openxmlformats.org/officeDocument/2006/bibliography" xmlns="http://schemas.openxmlformats.org/officeDocument/2006/bibliography" SelectedStyle="\APASixthEditionOfficeOnline.xsl" StyleName="APA" Version="6"/>
+</file>
+
+<file path=customXml/itemProps1.xml><?xml version="1.0" encoding="utf-8"?>
+<ds:datastoreItem xmlns:ds="http://schemas.openxmlformats.org/officeDocument/2006/customXml" ds:itemID="{3801E02A-FCE1-4CCF-AFB1-DCFCE2116BF4}">
+  <ds:schemaRefs>
+    <ds:schemaRef ds:uri="http://schemas.openxmlformats.org/officeDocument/2006/bibliography"/>
+  </ds:schemaRefs>
+</ds:datastoreItem>
 </file>